--- a/4 курс/7 семестр/МиСПИС 5/Отчет 5.docx
+++ b/4 курс/7 семестр/МиСПИС 5/Отчет 5.docx
@@ -249,7 +249,6 @@
           <w:color w:val="0D0D0D" w:themeColor="text1" w:themeTint="F2"/>
           <w:sz w:val="28"/>
           <w:szCs w:val="28"/>
-          <w:lang w:val="en-US"/>
         </w:rPr>
       </w:pPr>
       <w:r>
@@ -823,17 +822,16 @@
     <w:tbl>
       <w:tblPr>
         <w:tblStyle w:val="a6"/>
-        <w:tblW w:w="10362" w:type="dxa"/>
+        <w:tblW w:w="10349" w:type="dxa"/>
         <w:tblInd w:w="-851" w:type="dxa"/>
         <w:tblLook w:val="04A0" w:firstRow="1" w:lastRow="0" w:firstColumn="1" w:lastColumn="0" w:noHBand="0" w:noVBand="1"/>
       </w:tblPr>
       <w:tblGrid>
-        <w:gridCol w:w="1009"/>
-        <w:gridCol w:w="1701"/>
-        <w:gridCol w:w="1967"/>
+        <w:gridCol w:w="1010"/>
+        <w:gridCol w:w="2060"/>
+        <w:gridCol w:w="3260"/>
         <w:gridCol w:w="2332"/>
-        <w:gridCol w:w="1433"/>
-        <w:gridCol w:w="2051"/>
+        <w:gridCol w:w="1687"/>
       </w:tblGrid>
       <w:tr>
         <w:trPr>
@@ -841,7 +839,7 @@
         </w:trPr>
         <w:tc>
           <w:tcPr>
-            <w:tcW w:w="1726" w:type="dxa"/>
+            <w:tcW w:w="1010" w:type="dxa"/>
             <w:vAlign w:val="center"/>
           </w:tcPr>
           <w:p>
@@ -866,7 +864,7 @@
         </w:tc>
         <w:tc>
           <w:tcPr>
-            <w:tcW w:w="1726" w:type="dxa"/>
+            <w:tcW w:w="2060" w:type="dxa"/>
             <w:vAlign w:val="center"/>
           </w:tcPr>
           <w:p>
@@ -891,7 +889,7 @@
         </w:tc>
         <w:tc>
           <w:tcPr>
-            <w:tcW w:w="1726" w:type="dxa"/>
+            <w:tcW w:w="3260" w:type="dxa"/>
             <w:vAlign w:val="center"/>
           </w:tcPr>
           <w:p>
@@ -916,7 +914,7 @@
         </w:tc>
         <w:tc>
           <w:tcPr>
-            <w:tcW w:w="1728" w:type="dxa"/>
+            <w:tcW w:w="2332" w:type="dxa"/>
             <w:vAlign w:val="center"/>
           </w:tcPr>
           <w:p>
@@ -941,7 +939,7 @@
         </w:tc>
         <w:tc>
           <w:tcPr>
-            <w:tcW w:w="1728" w:type="dxa"/>
+            <w:tcW w:w="1687" w:type="dxa"/>
             <w:vAlign w:val="center"/>
           </w:tcPr>
           <w:p>
@@ -961,31 +959,6 @@
                 <w:szCs w:val="28"/>
               </w:rPr>
               <w:t>Объекты данных</w:t>
-            </w:r>
-          </w:p>
-        </w:tc>
-        <w:tc>
-          <w:tcPr>
-            <w:tcW w:w="1728" w:type="dxa"/>
-            <w:vAlign w:val="center"/>
-          </w:tcPr>
-          <w:p>
-            <w:pPr>
-              <w:spacing w:line="240" w:lineRule="auto"/>
-              <w:jc w:val="center"/>
-              <w:rPr>
-                <w:rFonts w:ascii="Times New Roman" w:hAnsi="Times New Roman"/>
-                <w:sz w:val="28"/>
-                <w:szCs w:val="28"/>
-              </w:rPr>
-            </w:pPr>
-            <w:r>
-              <w:rPr>
-                <w:rFonts w:ascii="Times New Roman" w:hAnsi="Times New Roman"/>
-                <w:sz w:val="28"/>
-                <w:szCs w:val="28"/>
-              </w:rPr>
-              <w:t>Показатели эффективности</w:t>
             </w:r>
           </w:p>
         </w:tc>
@@ -996,7 +969,7 @@
         </w:trPr>
         <w:tc>
           <w:tcPr>
-            <w:tcW w:w="1726" w:type="dxa"/>
+            <w:tcW w:w="1010" w:type="dxa"/>
             <w:vAlign w:val="center"/>
           </w:tcPr>
           <w:p>
@@ -1021,111 +994,480 @@
         </w:tc>
         <w:tc>
           <w:tcPr>
-            <w:tcW w:w="1726" w:type="dxa"/>
-            <w:vAlign w:val="center"/>
-          </w:tcPr>
-          <w:p>
-            <w:pPr>
-              <w:spacing w:line="240" w:lineRule="auto"/>
-              <w:jc w:val="center"/>
-              <w:rPr>
-                <w:rFonts w:ascii="Times New Roman" w:hAnsi="Times New Roman"/>
-                <w:sz w:val="28"/>
-                <w:szCs w:val="28"/>
-              </w:rPr>
-            </w:pPr>
-            <w:r>
-              <w:rPr>
-                <w:rFonts w:ascii="Times New Roman" w:hAnsi="Times New Roman"/>
-                <w:sz w:val="28"/>
-                <w:szCs w:val="28"/>
-              </w:rPr>
-              <w:t>Регистрация</w:t>
-            </w:r>
-          </w:p>
-        </w:tc>
-        <w:tc>
-          <w:tcPr>
-            <w:tcW w:w="1726" w:type="dxa"/>
-            <w:vAlign w:val="center"/>
-          </w:tcPr>
-          <w:p>
-            <w:pPr>
-              <w:spacing w:line="240" w:lineRule="auto"/>
-              <w:jc w:val="center"/>
-              <w:rPr>
-                <w:rFonts w:ascii="Times New Roman" w:hAnsi="Times New Roman"/>
-                <w:sz w:val="28"/>
-                <w:szCs w:val="28"/>
-              </w:rPr>
-            </w:pPr>
-          </w:p>
-        </w:tc>
-        <w:tc>
-          <w:tcPr>
-            <w:tcW w:w="1728" w:type="dxa"/>
-            <w:vAlign w:val="center"/>
-          </w:tcPr>
-          <w:p>
-            <w:pPr>
-              <w:spacing w:line="240" w:lineRule="auto"/>
-              <w:jc w:val="center"/>
-              <w:rPr>
-                <w:rFonts w:ascii="Times New Roman" w:hAnsi="Times New Roman"/>
-                <w:sz w:val="28"/>
-                <w:szCs w:val="28"/>
-              </w:rPr>
-            </w:pPr>
-            <w:r>
-              <w:rPr>
-                <w:rFonts w:ascii="Times New Roman" w:hAnsi="Times New Roman"/>
-                <w:sz w:val="28"/>
-                <w:szCs w:val="28"/>
-              </w:rPr>
-              <w:t>Пациент, Врач</w:t>
-            </w:r>
-          </w:p>
-        </w:tc>
-        <w:tc>
-          <w:tcPr>
-            <w:tcW w:w="1728" w:type="dxa"/>
-            <w:vAlign w:val="center"/>
-          </w:tcPr>
-          <w:p>
-            <w:pPr>
-              <w:spacing w:line="240" w:lineRule="auto"/>
-              <w:jc w:val="center"/>
-              <w:rPr>
-                <w:rFonts w:ascii="Times New Roman" w:hAnsi="Times New Roman"/>
-                <w:sz w:val="28"/>
-                <w:szCs w:val="28"/>
-              </w:rPr>
-            </w:pPr>
-            <w:r>
-              <w:rPr>
-                <w:rFonts w:ascii="Times New Roman" w:hAnsi="Times New Roman"/>
-                <w:sz w:val="28"/>
-                <w:szCs w:val="28"/>
-              </w:rPr>
-              <w:t>БД Пациента, БД Врача</w:t>
-            </w:r>
-          </w:p>
-        </w:tc>
-        <w:tc>
-          <w:tcPr>
-            <w:tcW w:w="1728" w:type="dxa"/>
-            <w:vAlign w:val="center"/>
-          </w:tcPr>
-          <w:p>
-            <w:pPr>
-              <w:spacing w:line="240" w:lineRule="auto"/>
-              <w:jc w:val="center"/>
-              <w:rPr>
-                <w:rFonts w:ascii="Times New Roman" w:hAnsi="Times New Roman"/>
-                <w:sz w:val="28"/>
-                <w:szCs w:val="28"/>
-              </w:rPr>
-            </w:pPr>
+            <w:tcW w:w="2060" w:type="dxa"/>
+            <w:vAlign w:val="center"/>
+          </w:tcPr>
+          <w:p>
+            <w:pPr>
+              <w:spacing w:line="240" w:lineRule="auto"/>
+              <w:jc w:val="center"/>
+              <w:rPr>
+                <w:rFonts w:ascii="Times New Roman" w:hAnsi="Times New Roman"/>
+                <w:sz w:val="28"/>
+                <w:szCs w:val="28"/>
+              </w:rPr>
+            </w:pPr>
+            <w:r>
+              <w:rPr>
+                <w:rFonts w:ascii="Times New Roman" w:hAnsi="Times New Roman"/>
+                <w:sz w:val="28"/>
+                <w:szCs w:val="28"/>
+              </w:rPr>
+              <w:t>Регистрация пациента</w:t>
+            </w:r>
+          </w:p>
+        </w:tc>
+        <w:tc>
+          <w:tcPr>
+            <w:tcW w:w="3260" w:type="dxa"/>
+            <w:vAlign w:val="center"/>
+          </w:tcPr>
+          <w:p>
+            <w:pPr>
+              <w:spacing w:line="240" w:lineRule="auto"/>
+              <w:jc w:val="center"/>
+              <w:rPr>
+                <w:rFonts w:ascii="Times New Roman" w:hAnsi="Times New Roman"/>
+                <w:sz w:val="28"/>
+                <w:szCs w:val="28"/>
+              </w:rPr>
+            </w:pPr>
+            <w:r>
+              <w:rPr>
+                <w:rFonts w:ascii="Times New Roman" w:hAnsi="Times New Roman"/>
+                <w:sz w:val="28"/>
+                <w:szCs w:val="28"/>
+              </w:rPr>
+              <w:t>Заполнение и отправка формы регистрации</w:t>
+            </w:r>
+          </w:p>
+        </w:tc>
+        <w:tc>
+          <w:tcPr>
+            <w:tcW w:w="2332" w:type="dxa"/>
+            <w:vAlign w:val="center"/>
+          </w:tcPr>
+          <w:p>
+            <w:pPr>
+              <w:spacing w:line="240" w:lineRule="auto"/>
+              <w:jc w:val="center"/>
+              <w:rPr>
+                <w:rFonts w:ascii="Times New Roman" w:hAnsi="Times New Roman"/>
+                <w:sz w:val="28"/>
+                <w:szCs w:val="28"/>
+              </w:rPr>
+            </w:pPr>
+            <w:r>
+              <w:rPr>
+                <w:rFonts w:ascii="Times New Roman" w:hAnsi="Times New Roman"/>
+                <w:sz w:val="28"/>
+                <w:szCs w:val="28"/>
+              </w:rPr>
+              <w:t>Пациент</w:t>
+            </w:r>
+          </w:p>
+        </w:tc>
+        <w:tc>
+          <w:tcPr>
+            <w:tcW w:w="1687" w:type="dxa"/>
+            <w:vAlign w:val="center"/>
+          </w:tcPr>
+          <w:p>
+            <w:pPr>
+              <w:spacing w:line="240" w:lineRule="auto"/>
+              <w:jc w:val="center"/>
+              <w:rPr>
+                <w:rFonts w:ascii="Times New Roman" w:hAnsi="Times New Roman"/>
+                <w:sz w:val="28"/>
+                <w:szCs w:val="28"/>
+              </w:rPr>
+            </w:pPr>
+            <w:r>
+              <w:rPr>
+                <w:rFonts w:ascii="Times New Roman" w:hAnsi="Times New Roman"/>
+                <w:sz w:val="28"/>
+                <w:szCs w:val="28"/>
+              </w:rPr>
+              <w:t>БД Пациента</w:t>
+            </w:r>
+          </w:p>
+        </w:tc>
+      </w:tr>
+      <w:tr>
+        <w:trPr>
+          <w:trHeight w:val="540"/>
+        </w:trPr>
+        <w:tc>
+          <w:tcPr>
+            <w:tcW w:w="1010" w:type="dxa"/>
+            <w:vMerge w:val="restart"/>
+            <w:vAlign w:val="center"/>
+          </w:tcPr>
+          <w:p>
+            <w:pPr>
+              <w:spacing w:line="240" w:lineRule="auto"/>
+              <w:jc w:val="center"/>
+              <w:rPr>
+                <w:rFonts w:ascii="Times New Roman" w:hAnsi="Times New Roman"/>
+                <w:sz w:val="28"/>
+                <w:szCs w:val="28"/>
+              </w:rPr>
+            </w:pPr>
+            <w:r>
+              <w:rPr>
+                <w:rFonts w:ascii="Times New Roman" w:hAnsi="Times New Roman"/>
+                <w:sz w:val="28"/>
+                <w:szCs w:val="28"/>
+              </w:rPr>
+              <w:t>2</w:t>
+            </w:r>
+          </w:p>
+        </w:tc>
+        <w:tc>
+          <w:tcPr>
+            <w:tcW w:w="2060" w:type="dxa"/>
+            <w:vMerge w:val="restart"/>
+            <w:vAlign w:val="center"/>
+          </w:tcPr>
+          <w:p>
+            <w:pPr>
+              <w:spacing w:line="240" w:lineRule="auto"/>
+              <w:jc w:val="center"/>
+              <w:rPr>
+                <w:rFonts w:ascii="Times New Roman" w:hAnsi="Times New Roman"/>
+                <w:sz w:val="28"/>
+                <w:szCs w:val="28"/>
+              </w:rPr>
+            </w:pPr>
+            <w:r>
+              <w:rPr>
+                <w:rFonts w:ascii="Times New Roman" w:hAnsi="Times New Roman"/>
+                <w:sz w:val="28"/>
+                <w:szCs w:val="28"/>
+              </w:rPr>
+              <w:t>Регистрация врача</w:t>
+            </w:r>
+          </w:p>
+        </w:tc>
+        <w:tc>
+          <w:tcPr>
+            <w:tcW w:w="3260" w:type="dxa"/>
+            <w:vAlign w:val="center"/>
+          </w:tcPr>
+          <w:p>
+            <w:pPr>
+              <w:spacing w:line="240" w:lineRule="auto"/>
+              <w:jc w:val="center"/>
+              <w:rPr>
+                <w:rFonts w:ascii="Times New Roman" w:hAnsi="Times New Roman"/>
+                <w:sz w:val="28"/>
+                <w:szCs w:val="28"/>
+              </w:rPr>
+            </w:pPr>
+            <w:r>
+              <w:rPr>
+                <w:rFonts w:ascii="Times New Roman" w:hAnsi="Times New Roman"/>
+                <w:sz w:val="28"/>
+                <w:szCs w:val="28"/>
+              </w:rPr>
+              <w:t>Заполнение формы регистрации</w:t>
+            </w:r>
+          </w:p>
+        </w:tc>
+        <w:tc>
+          <w:tcPr>
+            <w:tcW w:w="2332" w:type="dxa"/>
+            <w:vAlign w:val="center"/>
+          </w:tcPr>
+          <w:p>
+            <w:pPr>
+              <w:spacing w:line="240" w:lineRule="auto"/>
+              <w:jc w:val="center"/>
+              <w:rPr>
+                <w:rFonts w:ascii="Times New Roman" w:hAnsi="Times New Roman"/>
+                <w:sz w:val="28"/>
+                <w:szCs w:val="28"/>
+              </w:rPr>
+            </w:pPr>
+            <w:r>
+              <w:rPr>
+                <w:rFonts w:ascii="Times New Roman" w:hAnsi="Times New Roman"/>
+                <w:sz w:val="28"/>
+                <w:szCs w:val="28"/>
+              </w:rPr>
+              <w:t>Врач</w:t>
+            </w:r>
+          </w:p>
+        </w:tc>
+        <w:tc>
+          <w:tcPr>
+            <w:tcW w:w="1687" w:type="dxa"/>
+            <w:vAlign w:val="center"/>
+          </w:tcPr>
+          <w:p>
+            <w:pPr>
+              <w:spacing w:line="240" w:lineRule="auto"/>
+              <w:jc w:val="center"/>
+              <w:rPr>
+                <w:rFonts w:ascii="Times New Roman" w:hAnsi="Times New Roman"/>
+                <w:sz w:val="28"/>
+                <w:szCs w:val="28"/>
+              </w:rPr>
+            </w:pPr>
+            <w:r>
+              <w:rPr>
+                <w:rFonts w:ascii="Times New Roman" w:hAnsi="Times New Roman"/>
+                <w:sz w:val="28"/>
+                <w:szCs w:val="28"/>
+              </w:rPr>
+              <w:t>БД Врача</w:t>
+            </w:r>
+          </w:p>
+        </w:tc>
+      </w:tr>
+      <w:tr>
+        <w:trPr>
+          <w:trHeight w:val="540"/>
+        </w:trPr>
+        <w:tc>
+          <w:tcPr>
+            <w:tcW w:w="1010" w:type="dxa"/>
+            <w:vMerge/>
+            <w:vAlign w:val="center"/>
+          </w:tcPr>
+          <w:p>
+            <w:pPr>
+              <w:spacing w:line="240" w:lineRule="auto"/>
+              <w:jc w:val="center"/>
+              <w:rPr>
+                <w:rFonts w:ascii="Times New Roman" w:hAnsi="Times New Roman"/>
+                <w:sz w:val="28"/>
+                <w:szCs w:val="28"/>
+              </w:rPr>
+            </w:pPr>
+          </w:p>
+        </w:tc>
+        <w:tc>
+          <w:tcPr>
+            <w:tcW w:w="2060" w:type="dxa"/>
+            <w:vMerge/>
+            <w:vAlign w:val="center"/>
+          </w:tcPr>
+          <w:p>
+            <w:pPr>
+              <w:spacing w:line="240" w:lineRule="auto"/>
+              <w:jc w:val="center"/>
+              <w:rPr>
+                <w:rFonts w:ascii="Times New Roman" w:hAnsi="Times New Roman"/>
+                <w:sz w:val="28"/>
+                <w:szCs w:val="28"/>
+              </w:rPr>
+            </w:pPr>
+          </w:p>
+        </w:tc>
+        <w:tc>
+          <w:tcPr>
+            <w:tcW w:w="3260" w:type="dxa"/>
+            <w:vAlign w:val="center"/>
+          </w:tcPr>
+          <w:p>
+            <w:pPr>
+              <w:spacing w:line="240" w:lineRule="auto"/>
+              <w:jc w:val="center"/>
+              <w:rPr>
+                <w:rFonts w:ascii="Times New Roman" w:hAnsi="Times New Roman"/>
+                <w:sz w:val="28"/>
+                <w:szCs w:val="28"/>
+              </w:rPr>
+            </w:pPr>
+            <w:r>
+              <w:rPr>
+                <w:rFonts w:ascii="Times New Roman" w:hAnsi="Times New Roman"/>
+                <w:sz w:val="28"/>
+                <w:szCs w:val="28"/>
+              </w:rPr>
+              <w:t>Отправка документов, подтверждающих квалификацию</w:t>
+            </w:r>
+          </w:p>
+        </w:tc>
+        <w:tc>
+          <w:tcPr>
+            <w:tcW w:w="2332" w:type="dxa"/>
+            <w:vAlign w:val="center"/>
+          </w:tcPr>
+          <w:p>
+            <w:pPr>
+              <w:spacing w:line="240" w:lineRule="auto"/>
+              <w:jc w:val="center"/>
+              <w:rPr>
+                <w:rFonts w:ascii="Times New Roman" w:hAnsi="Times New Roman"/>
+                <w:sz w:val="28"/>
+                <w:szCs w:val="28"/>
+              </w:rPr>
+            </w:pPr>
+            <w:r>
+              <w:rPr>
+                <w:rFonts w:ascii="Times New Roman" w:hAnsi="Times New Roman"/>
+                <w:sz w:val="28"/>
+                <w:szCs w:val="28"/>
+              </w:rPr>
+              <w:t>Врач</w:t>
+            </w:r>
+          </w:p>
+        </w:tc>
+        <w:tc>
+          <w:tcPr>
+            <w:tcW w:w="1687" w:type="dxa"/>
+            <w:vAlign w:val="center"/>
+          </w:tcPr>
+          <w:p>
+            <w:pPr>
+              <w:spacing w:line="240" w:lineRule="auto"/>
+              <w:jc w:val="center"/>
+              <w:rPr>
+                <w:rFonts w:ascii="Times New Roman" w:hAnsi="Times New Roman"/>
+                <w:sz w:val="28"/>
+                <w:szCs w:val="28"/>
+              </w:rPr>
+            </w:pPr>
+            <w:r>
+              <w:rPr>
+                <w:rFonts w:ascii="Times New Roman" w:hAnsi="Times New Roman"/>
+                <w:sz w:val="28"/>
+                <w:szCs w:val="28"/>
+              </w:rPr>
+              <w:t>БД Врача</w:t>
+            </w:r>
+          </w:p>
+        </w:tc>
+      </w:tr>
+      <w:tr>
+        <w:trPr>
+          <w:trHeight w:val="423"/>
+        </w:trPr>
+        <w:tc>
+          <w:tcPr>
+            <w:tcW w:w="1010" w:type="dxa"/>
+            <w:vAlign w:val="center"/>
+          </w:tcPr>
+          <w:p>
+            <w:pPr>
+              <w:spacing w:line="240" w:lineRule="auto"/>
+              <w:jc w:val="center"/>
+              <w:rPr>
+                <w:rFonts w:ascii="Times New Roman" w:hAnsi="Times New Roman"/>
+                <w:sz w:val="28"/>
+                <w:szCs w:val="28"/>
+              </w:rPr>
+            </w:pPr>
+            <w:r>
+              <w:rPr>
+                <w:rFonts w:ascii="Times New Roman" w:hAnsi="Times New Roman"/>
+                <w:sz w:val="28"/>
+                <w:szCs w:val="28"/>
+              </w:rPr>
+              <w:t>3</w:t>
+            </w:r>
+          </w:p>
+        </w:tc>
+        <w:tc>
+          <w:tcPr>
+            <w:tcW w:w="2060" w:type="dxa"/>
+            <w:vAlign w:val="center"/>
+          </w:tcPr>
+          <w:p>
+            <w:pPr>
+              <w:spacing w:line="240" w:lineRule="auto"/>
+              <w:jc w:val="center"/>
+              <w:rPr>
+                <w:rFonts w:ascii="Times New Roman" w:hAnsi="Times New Roman"/>
+                <w:sz w:val="28"/>
+                <w:szCs w:val="28"/>
+              </w:rPr>
+            </w:pPr>
+            <w:r>
+              <w:rPr>
+                <w:rFonts w:ascii="Times New Roman" w:hAnsi="Times New Roman"/>
+                <w:sz w:val="28"/>
+                <w:szCs w:val="28"/>
+              </w:rPr>
+              <w:t>Поиск пациента</w:t>
+            </w:r>
+          </w:p>
+        </w:tc>
+        <w:tc>
+          <w:tcPr>
+            <w:tcW w:w="3260" w:type="dxa"/>
+            <w:vAlign w:val="center"/>
+          </w:tcPr>
+          <w:p>
+            <w:pPr>
+              <w:spacing w:line="240" w:lineRule="auto"/>
+              <w:jc w:val="center"/>
+              <w:rPr>
+                <w:rFonts w:ascii="Times New Roman" w:hAnsi="Times New Roman"/>
+                <w:sz w:val="28"/>
+                <w:szCs w:val="28"/>
+              </w:rPr>
+            </w:pPr>
+            <w:r>
+              <w:rPr>
+                <w:rFonts w:ascii="Times New Roman" w:hAnsi="Times New Roman"/>
+                <w:sz w:val="28"/>
+                <w:szCs w:val="28"/>
+              </w:rPr>
+              <w:t>Переход на страницу публикаций проблем</w:t>
+            </w:r>
+          </w:p>
+        </w:tc>
+        <w:tc>
+          <w:tcPr>
+            <w:tcW w:w="2332" w:type="dxa"/>
+            <w:vAlign w:val="center"/>
+          </w:tcPr>
+          <w:p>
+            <w:pPr>
+              <w:spacing w:line="240" w:lineRule="auto"/>
+              <w:jc w:val="center"/>
+              <w:rPr>
+                <w:rFonts w:ascii="Times New Roman" w:hAnsi="Times New Roman"/>
+                <w:sz w:val="28"/>
+                <w:szCs w:val="28"/>
+              </w:rPr>
+            </w:pPr>
+            <w:r>
+              <w:rPr>
+                <w:rFonts w:ascii="Times New Roman" w:hAnsi="Times New Roman"/>
+                <w:sz w:val="28"/>
+                <w:szCs w:val="28"/>
+              </w:rPr>
+              <w:t>Врач</w:t>
+            </w:r>
+          </w:p>
+        </w:tc>
+        <w:tc>
+          <w:tcPr>
+            <w:tcW w:w="1687" w:type="dxa"/>
+            <w:vAlign w:val="center"/>
+          </w:tcPr>
+          <w:p>
+            <w:pPr>
+              <w:spacing w:line="240" w:lineRule="auto"/>
+              <w:jc w:val="center"/>
+              <w:rPr>
+                <w:rFonts w:ascii="Times New Roman" w:hAnsi="Times New Roman"/>
+                <w:sz w:val="28"/>
+                <w:szCs w:val="28"/>
+              </w:rPr>
+            </w:pPr>
+            <w:r>
+              <w:rPr>
+                <w:rFonts w:ascii="Times New Roman" w:hAnsi="Times New Roman"/>
+                <w:sz w:val="28"/>
+                <w:szCs w:val="28"/>
+              </w:rPr>
+              <w:t>БД Проблем</w:t>
+            </w:r>
           </w:p>
         </w:tc>
       </w:tr>
@@ -1135,227 +1477,127 @@
         </w:trPr>
         <w:tc>
           <w:tcPr>
-            <w:tcW w:w="1726" w:type="dxa"/>
-            <w:vAlign w:val="center"/>
-          </w:tcPr>
-          <w:p>
-            <w:pPr>
-              <w:spacing w:line="240" w:lineRule="auto"/>
-              <w:jc w:val="center"/>
-              <w:rPr>
-                <w:rFonts w:ascii="Times New Roman" w:hAnsi="Times New Roman"/>
-                <w:sz w:val="28"/>
-                <w:szCs w:val="28"/>
-              </w:rPr>
-            </w:pPr>
-            <w:r>
-              <w:rPr>
-                <w:rFonts w:ascii="Times New Roman" w:hAnsi="Times New Roman"/>
-                <w:sz w:val="28"/>
-                <w:szCs w:val="28"/>
-              </w:rPr>
-              <w:t>2</w:t>
-            </w:r>
-          </w:p>
-        </w:tc>
-        <w:tc>
-          <w:tcPr>
-            <w:tcW w:w="1726" w:type="dxa"/>
-            <w:vAlign w:val="center"/>
-          </w:tcPr>
-          <w:p>
-            <w:pPr>
-              <w:spacing w:line="240" w:lineRule="auto"/>
-              <w:jc w:val="center"/>
-              <w:rPr>
-                <w:rFonts w:ascii="Times New Roman" w:hAnsi="Times New Roman"/>
-                <w:sz w:val="28"/>
-                <w:szCs w:val="28"/>
-              </w:rPr>
-            </w:pPr>
-          </w:p>
-        </w:tc>
-        <w:tc>
-          <w:tcPr>
-            <w:tcW w:w="1726" w:type="dxa"/>
-            <w:vAlign w:val="center"/>
-          </w:tcPr>
-          <w:p>
-            <w:pPr>
-              <w:spacing w:line="240" w:lineRule="auto"/>
-              <w:jc w:val="center"/>
-              <w:rPr>
-                <w:rFonts w:ascii="Times New Roman" w:hAnsi="Times New Roman"/>
-                <w:sz w:val="28"/>
-                <w:szCs w:val="28"/>
-              </w:rPr>
-            </w:pPr>
-          </w:p>
-        </w:tc>
-        <w:tc>
-          <w:tcPr>
-            <w:tcW w:w="1728" w:type="dxa"/>
-            <w:vAlign w:val="center"/>
-          </w:tcPr>
-          <w:p>
-            <w:pPr>
-              <w:spacing w:line="240" w:lineRule="auto"/>
-              <w:jc w:val="center"/>
-              <w:rPr>
-                <w:rFonts w:ascii="Times New Roman" w:hAnsi="Times New Roman"/>
-                <w:sz w:val="28"/>
-                <w:szCs w:val="28"/>
-              </w:rPr>
-            </w:pPr>
-          </w:p>
-        </w:tc>
-        <w:tc>
-          <w:tcPr>
-            <w:tcW w:w="1728" w:type="dxa"/>
-            <w:vAlign w:val="center"/>
-          </w:tcPr>
-          <w:p>
-            <w:pPr>
-              <w:spacing w:line="240" w:lineRule="auto"/>
-              <w:jc w:val="center"/>
-              <w:rPr>
-                <w:rFonts w:ascii="Times New Roman" w:hAnsi="Times New Roman"/>
-                <w:sz w:val="28"/>
-                <w:szCs w:val="28"/>
-              </w:rPr>
-            </w:pPr>
-          </w:p>
-        </w:tc>
-        <w:tc>
-          <w:tcPr>
-            <w:tcW w:w="1728" w:type="dxa"/>
-            <w:vAlign w:val="center"/>
-          </w:tcPr>
-          <w:p>
-            <w:pPr>
-              <w:spacing w:line="240" w:lineRule="auto"/>
-              <w:jc w:val="center"/>
-              <w:rPr>
-                <w:rFonts w:ascii="Times New Roman" w:hAnsi="Times New Roman"/>
-                <w:sz w:val="28"/>
-                <w:szCs w:val="28"/>
-              </w:rPr>
-            </w:pPr>
-          </w:p>
-        </w:tc>
-      </w:tr>
-      <w:tr>
-        <w:trPr>
-          <w:trHeight w:val="423"/>
-        </w:trPr>
-        <w:tc>
-          <w:tcPr>
-            <w:tcW w:w="1726" w:type="dxa"/>
-            <w:vAlign w:val="center"/>
-          </w:tcPr>
-          <w:p>
-            <w:pPr>
-              <w:spacing w:line="240" w:lineRule="auto"/>
-              <w:jc w:val="center"/>
-              <w:rPr>
-                <w:rFonts w:ascii="Times New Roman" w:hAnsi="Times New Roman"/>
-                <w:sz w:val="28"/>
-                <w:szCs w:val="28"/>
-              </w:rPr>
-            </w:pPr>
-            <w:r>
-              <w:rPr>
-                <w:rFonts w:ascii="Times New Roman" w:hAnsi="Times New Roman"/>
-                <w:sz w:val="28"/>
-                <w:szCs w:val="28"/>
-              </w:rPr>
-              <w:t>3</w:t>
-            </w:r>
-          </w:p>
-        </w:tc>
-        <w:tc>
-          <w:tcPr>
-            <w:tcW w:w="1726" w:type="dxa"/>
-            <w:vAlign w:val="center"/>
-          </w:tcPr>
-          <w:p>
-            <w:pPr>
-              <w:spacing w:line="240" w:lineRule="auto"/>
-              <w:jc w:val="center"/>
-              <w:rPr>
-                <w:rFonts w:ascii="Times New Roman" w:hAnsi="Times New Roman"/>
-                <w:sz w:val="28"/>
-                <w:szCs w:val="28"/>
-              </w:rPr>
-            </w:pPr>
-          </w:p>
-        </w:tc>
-        <w:tc>
-          <w:tcPr>
-            <w:tcW w:w="1726" w:type="dxa"/>
-            <w:vAlign w:val="center"/>
-          </w:tcPr>
-          <w:p>
-            <w:pPr>
-              <w:spacing w:line="240" w:lineRule="auto"/>
-              <w:jc w:val="center"/>
-              <w:rPr>
-                <w:rFonts w:ascii="Times New Roman" w:hAnsi="Times New Roman"/>
-                <w:sz w:val="28"/>
-                <w:szCs w:val="28"/>
-              </w:rPr>
-            </w:pPr>
-          </w:p>
-        </w:tc>
-        <w:tc>
-          <w:tcPr>
-            <w:tcW w:w="1728" w:type="dxa"/>
-            <w:vAlign w:val="center"/>
-          </w:tcPr>
-          <w:p>
-            <w:pPr>
-              <w:spacing w:line="240" w:lineRule="auto"/>
-              <w:jc w:val="center"/>
-              <w:rPr>
-                <w:rFonts w:ascii="Times New Roman" w:hAnsi="Times New Roman"/>
-                <w:sz w:val="28"/>
-                <w:szCs w:val="28"/>
-              </w:rPr>
-            </w:pPr>
-          </w:p>
-        </w:tc>
-        <w:tc>
-          <w:tcPr>
-            <w:tcW w:w="1728" w:type="dxa"/>
-            <w:vAlign w:val="center"/>
-          </w:tcPr>
-          <w:p>
-            <w:pPr>
-              <w:spacing w:line="240" w:lineRule="auto"/>
-              <w:jc w:val="center"/>
-              <w:rPr>
-                <w:rFonts w:ascii="Times New Roman" w:hAnsi="Times New Roman"/>
-                <w:sz w:val="28"/>
-                <w:szCs w:val="28"/>
-              </w:rPr>
-            </w:pPr>
-          </w:p>
-        </w:tc>
-        <w:tc>
-          <w:tcPr>
-            <w:tcW w:w="1728" w:type="dxa"/>
-            <w:vAlign w:val="center"/>
-          </w:tcPr>
-          <w:p>
-            <w:pPr>
-              <w:spacing w:line="240" w:lineRule="auto"/>
-              <w:jc w:val="center"/>
-              <w:rPr>
-                <w:rFonts w:ascii="Times New Roman" w:hAnsi="Times New Roman"/>
-                <w:sz w:val="28"/>
-                <w:szCs w:val="28"/>
-              </w:rPr>
-            </w:pPr>
+            <w:tcW w:w="1010" w:type="dxa"/>
+            <w:vAlign w:val="center"/>
+          </w:tcPr>
+          <w:p>
+            <w:pPr>
+              <w:spacing w:line="240" w:lineRule="auto"/>
+              <w:jc w:val="center"/>
+              <w:rPr>
+                <w:rFonts w:ascii="Times New Roman" w:hAnsi="Times New Roman"/>
+                <w:sz w:val="28"/>
+                <w:szCs w:val="28"/>
+              </w:rPr>
+            </w:pPr>
+            <w:r>
+              <w:rPr>
+                <w:rFonts w:ascii="Times New Roman" w:hAnsi="Times New Roman"/>
+                <w:sz w:val="28"/>
+                <w:szCs w:val="28"/>
+              </w:rPr>
+              <w:t>4</w:t>
+            </w:r>
+          </w:p>
+        </w:tc>
+        <w:tc>
+          <w:tcPr>
+            <w:tcW w:w="2060" w:type="dxa"/>
+            <w:vAlign w:val="center"/>
+          </w:tcPr>
+          <w:p>
+            <w:pPr>
+              <w:spacing w:line="240" w:lineRule="auto"/>
+              <w:jc w:val="center"/>
+              <w:rPr>
+                <w:rFonts w:ascii="Times New Roman" w:hAnsi="Times New Roman"/>
+                <w:sz w:val="28"/>
+                <w:szCs w:val="28"/>
+              </w:rPr>
+            </w:pPr>
+            <w:r>
+              <w:rPr>
+                <w:rFonts w:ascii="Times New Roman" w:hAnsi="Times New Roman"/>
+                <w:sz w:val="28"/>
+                <w:szCs w:val="28"/>
+              </w:rPr>
+              <w:t>Отклик врача</w:t>
+            </w:r>
+          </w:p>
+        </w:tc>
+        <w:tc>
+          <w:tcPr>
+            <w:tcW w:w="3260" w:type="dxa"/>
+            <w:vAlign w:val="center"/>
+          </w:tcPr>
+          <w:p>
+            <w:pPr>
+              <w:spacing w:line="240" w:lineRule="auto"/>
+              <w:jc w:val="center"/>
+              <w:rPr>
+                <w:rFonts w:ascii="Times New Roman" w:hAnsi="Times New Roman"/>
+                <w:sz w:val="28"/>
+                <w:szCs w:val="28"/>
+              </w:rPr>
+            </w:pPr>
+            <w:r>
+              <w:rPr>
+                <w:rFonts w:ascii="Times New Roman" w:hAnsi="Times New Roman"/>
+                <w:sz w:val="28"/>
+                <w:szCs w:val="28"/>
+              </w:rPr>
+              <w:t>Откликнуться на проблему заполнив соответствующею форму</w:t>
+            </w:r>
+          </w:p>
+        </w:tc>
+        <w:tc>
+          <w:tcPr>
+            <w:tcW w:w="2332" w:type="dxa"/>
+            <w:vAlign w:val="center"/>
+          </w:tcPr>
+          <w:p>
+            <w:pPr>
+              <w:spacing w:line="240" w:lineRule="auto"/>
+              <w:jc w:val="center"/>
+              <w:rPr>
+                <w:rFonts w:ascii="Times New Roman" w:hAnsi="Times New Roman"/>
+                <w:sz w:val="28"/>
+                <w:szCs w:val="28"/>
+              </w:rPr>
+            </w:pPr>
+            <w:r>
+              <w:rPr>
+                <w:rFonts w:ascii="Times New Roman" w:hAnsi="Times New Roman"/>
+                <w:sz w:val="28"/>
+                <w:szCs w:val="28"/>
+              </w:rPr>
+              <w:t>Врач</w:t>
+            </w:r>
+          </w:p>
+        </w:tc>
+        <w:tc>
+          <w:tcPr>
+            <w:tcW w:w="1687" w:type="dxa"/>
+            <w:vAlign w:val="center"/>
+          </w:tcPr>
+          <w:p>
+            <w:pPr>
+              <w:spacing w:line="240" w:lineRule="auto"/>
+              <w:jc w:val="center"/>
+              <w:rPr>
+                <w:rFonts w:ascii="Times New Roman" w:hAnsi="Times New Roman"/>
+                <w:sz w:val="28"/>
+                <w:szCs w:val="28"/>
+              </w:rPr>
+            </w:pPr>
+            <w:r>
+              <w:rPr>
+                <w:rFonts w:ascii="Times New Roman" w:hAnsi="Times New Roman"/>
+                <w:sz w:val="28"/>
+                <w:szCs w:val="28"/>
+              </w:rPr>
+              <w:t>БД Проблем</w:t>
+            </w:r>
           </w:p>
         </w:tc>
       </w:tr>
@@ -1365,112 +1607,127 @@
         </w:trPr>
         <w:tc>
           <w:tcPr>
-            <w:tcW w:w="1726" w:type="dxa"/>
-            <w:vAlign w:val="center"/>
-          </w:tcPr>
-          <w:p>
-            <w:pPr>
-              <w:spacing w:line="240" w:lineRule="auto"/>
-              <w:jc w:val="center"/>
-              <w:rPr>
-                <w:rFonts w:ascii="Times New Roman" w:hAnsi="Times New Roman"/>
-                <w:sz w:val="28"/>
-                <w:szCs w:val="28"/>
-              </w:rPr>
-            </w:pPr>
-            <w:r>
-              <w:rPr>
-                <w:rFonts w:ascii="Times New Roman" w:hAnsi="Times New Roman"/>
-                <w:sz w:val="28"/>
-                <w:szCs w:val="28"/>
-              </w:rPr>
-              <w:t>4</w:t>
-            </w:r>
-          </w:p>
-        </w:tc>
-        <w:tc>
-          <w:tcPr>
-            <w:tcW w:w="1726" w:type="dxa"/>
-            <w:vAlign w:val="center"/>
-          </w:tcPr>
-          <w:p>
-            <w:pPr>
-              <w:spacing w:line="240" w:lineRule="auto"/>
-              <w:jc w:val="center"/>
-              <w:rPr>
-                <w:rFonts w:ascii="Times New Roman" w:hAnsi="Times New Roman"/>
-                <w:sz w:val="28"/>
-                <w:szCs w:val="28"/>
-              </w:rPr>
-            </w:pPr>
-          </w:p>
-        </w:tc>
-        <w:tc>
-          <w:tcPr>
-            <w:tcW w:w="1726" w:type="dxa"/>
-            <w:vAlign w:val="center"/>
-          </w:tcPr>
-          <w:p>
-            <w:pPr>
-              <w:spacing w:line="240" w:lineRule="auto"/>
-              <w:jc w:val="center"/>
-              <w:rPr>
-                <w:rFonts w:ascii="Times New Roman" w:hAnsi="Times New Roman"/>
-                <w:sz w:val="28"/>
-                <w:szCs w:val="28"/>
-              </w:rPr>
-            </w:pPr>
-          </w:p>
-        </w:tc>
-        <w:tc>
-          <w:tcPr>
-            <w:tcW w:w="1728" w:type="dxa"/>
-            <w:vAlign w:val="center"/>
-          </w:tcPr>
-          <w:p>
-            <w:pPr>
-              <w:spacing w:line="240" w:lineRule="auto"/>
-              <w:jc w:val="center"/>
-              <w:rPr>
-                <w:rFonts w:ascii="Times New Roman" w:hAnsi="Times New Roman"/>
-                <w:sz w:val="28"/>
-                <w:szCs w:val="28"/>
-              </w:rPr>
-            </w:pPr>
-          </w:p>
-        </w:tc>
-        <w:tc>
-          <w:tcPr>
-            <w:tcW w:w="1728" w:type="dxa"/>
-            <w:vAlign w:val="center"/>
-          </w:tcPr>
-          <w:p>
-            <w:pPr>
-              <w:spacing w:line="240" w:lineRule="auto"/>
-              <w:jc w:val="center"/>
-              <w:rPr>
-                <w:rFonts w:ascii="Times New Roman" w:hAnsi="Times New Roman"/>
-                <w:sz w:val="28"/>
-                <w:szCs w:val="28"/>
-              </w:rPr>
-            </w:pPr>
-          </w:p>
-        </w:tc>
-        <w:tc>
-          <w:tcPr>
-            <w:tcW w:w="1728" w:type="dxa"/>
-            <w:vAlign w:val="center"/>
-          </w:tcPr>
-          <w:p>
-            <w:pPr>
-              <w:spacing w:line="240" w:lineRule="auto"/>
-              <w:jc w:val="center"/>
-              <w:rPr>
-                <w:rFonts w:ascii="Times New Roman" w:hAnsi="Times New Roman"/>
-                <w:sz w:val="28"/>
-                <w:szCs w:val="28"/>
-              </w:rPr>
-            </w:pPr>
+            <w:tcW w:w="1010" w:type="dxa"/>
+            <w:vAlign w:val="center"/>
+          </w:tcPr>
+          <w:p>
+            <w:pPr>
+              <w:spacing w:line="240" w:lineRule="auto"/>
+              <w:jc w:val="center"/>
+              <w:rPr>
+                <w:rFonts w:ascii="Times New Roman" w:hAnsi="Times New Roman"/>
+                <w:sz w:val="28"/>
+                <w:szCs w:val="28"/>
+              </w:rPr>
+            </w:pPr>
+            <w:r>
+              <w:rPr>
+                <w:rFonts w:ascii="Times New Roman" w:hAnsi="Times New Roman"/>
+                <w:sz w:val="28"/>
+                <w:szCs w:val="28"/>
+              </w:rPr>
+              <w:t>5</w:t>
+            </w:r>
+          </w:p>
+        </w:tc>
+        <w:tc>
+          <w:tcPr>
+            <w:tcW w:w="2060" w:type="dxa"/>
+            <w:vAlign w:val="center"/>
+          </w:tcPr>
+          <w:p>
+            <w:pPr>
+              <w:spacing w:line="240" w:lineRule="auto"/>
+              <w:jc w:val="center"/>
+              <w:rPr>
+                <w:rFonts w:ascii="Times New Roman" w:hAnsi="Times New Roman"/>
+                <w:sz w:val="28"/>
+                <w:szCs w:val="28"/>
+              </w:rPr>
+            </w:pPr>
+            <w:r>
+              <w:rPr>
+                <w:rFonts w:ascii="Times New Roman" w:hAnsi="Times New Roman"/>
+                <w:sz w:val="28"/>
+                <w:szCs w:val="28"/>
+              </w:rPr>
+              <w:t>Поиск врача</w:t>
+            </w:r>
+          </w:p>
+        </w:tc>
+        <w:tc>
+          <w:tcPr>
+            <w:tcW w:w="3260" w:type="dxa"/>
+            <w:vAlign w:val="center"/>
+          </w:tcPr>
+          <w:p>
+            <w:pPr>
+              <w:spacing w:line="240" w:lineRule="auto"/>
+              <w:jc w:val="center"/>
+              <w:rPr>
+                <w:rFonts w:ascii="Times New Roman" w:hAnsi="Times New Roman"/>
+                <w:sz w:val="28"/>
+                <w:szCs w:val="28"/>
+              </w:rPr>
+            </w:pPr>
+            <w:r>
+              <w:rPr>
+                <w:rFonts w:ascii="Times New Roman" w:hAnsi="Times New Roman"/>
+                <w:sz w:val="28"/>
+                <w:szCs w:val="28"/>
+              </w:rPr>
+              <w:t>Внести ФИО врача в поисковую строку приложения</w:t>
+            </w:r>
+          </w:p>
+        </w:tc>
+        <w:tc>
+          <w:tcPr>
+            <w:tcW w:w="2332" w:type="dxa"/>
+            <w:vAlign w:val="center"/>
+          </w:tcPr>
+          <w:p>
+            <w:pPr>
+              <w:spacing w:line="240" w:lineRule="auto"/>
+              <w:jc w:val="center"/>
+              <w:rPr>
+                <w:rFonts w:ascii="Times New Roman" w:hAnsi="Times New Roman"/>
+                <w:sz w:val="28"/>
+                <w:szCs w:val="28"/>
+              </w:rPr>
+            </w:pPr>
+            <w:r>
+              <w:rPr>
+                <w:rFonts w:ascii="Times New Roman" w:hAnsi="Times New Roman"/>
+                <w:sz w:val="28"/>
+                <w:szCs w:val="28"/>
+              </w:rPr>
+              <w:t>Пациент</w:t>
+            </w:r>
+          </w:p>
+        </w:tc>
+        <w:tc>
+          <w:tcPr>
+            <w:tcW w:w="1687" w:type="dxa"/>
+            <w:vAlign w:val="center"/>
+          </w:tcPr>
+          <w:p>
+            <w:pPr>
+              <w:spacing w:line="240" w:lineRule="auto"/>
+              <w:jc w:val="center"/>
+              <w:rPr>
+                <w:rFonts w:ascii="Times New Roman" w:hAnsi="Times New Roman"/>
+                <w:sz w:val="28"/>
+                <w:szCs w:val="28"/>
+              </w:rPr>
+            </w:pPr>
+            <w:r>
+              <w:rPr>
+                <w:rFonts w:ascii="Times New Roman" w:hAnsi="Times New Roman"/>
+                <w:sz w:val="28"/>
+                <w:szCs w:val="28"/>
+              </w:rPr>
+              <w:t>БД Врача</w:t>
+            </w:r>
           </w:p>
         </w:tc>
       </w:tr>
@@ -1480,100 +1737,107 @@
         </w:trPr>
         <w:tc>
           <w:tcPr>
-            <w:tcW w:w="1726" w:type="dxa"/>
-            <w:vAlign w:val="center"/>
-          </w:tcPr>
-          <w:p>
-            <w:pPr>
-              <w:spacing w:line="240" w:lineRule="auto"/>
-              <w:jc w:val="center"/>
-              <w:rPr>
-                <w:rFonts w:ascii="Times New Roman" w:hAnsi="Times New Roman"/>
-                <w:sz w:val="28"/>
-                <w:szCs w:val="28"/>
-              </w:rPr>
-            </w:pPr>
-            <w:r>
-              <w:rPr>
-                <w:rFonts w:ascii="Times New Roman" w:hAnsi="Times New Roman"/>
-                <w:sz w:val="28"/>
-                <w:szCs w:val="28"/>
-              </w:rPr>
-              <w:t>5</w:t>
-            </w:r>
-          </w:p>
-        </w:tc>
-        <w:tc>
-          <w:tcPr>
-            <w:tcW w:w="1726" w:type="dxa"/>
-            <w:vAlign w:val="center"/>
-          </w:tcPr>
-          <w:p>
-            <w:pPr>
-              <w:spacing w:line="240" w:lineRule="auto"/>
-              <w:jc w:val="center"/>
-              <w:rPr>
-                <w:rFonts w:ascii="Times New Roman" w:hAnsi="Times New Roman"/>
-                <w:sz w:val="28"/>
-                <w:szCs w:val="28"/>
-              </w:rPr>
-            </w:pPr>
-          </w:p>
-        </w:tc>
-        <w:tc>
-          <w:tcPr>
-            <w:tcW w:w="1726" w:type="dxa"/>
-            <w:vAlign w:val="center"/>
-          </w:tcPr>
-          <w:p>
-            <w:pPr>
-              <w:spacing w:line="240" w:lineRule="auto"/>
-              <w:jc w:val="center"/>
-              <w:rPr>
-                <w:rFonts w:ascii="Times New Roman" w:hAnsi="Times New Roman"/>
-                <w:sz w:val="28"/>
-                <w:szCs w:val="28"/>
-              </w:rPr>
-            </w:pPr>
-          </w:p>
-        </w:tc>
-        <w:tc>
-          <w:tcPr>
-            <w:tcW w:w="1728" w:type="dxa"/>
-            <w:vAlign w:val="center"/>
-          </w:tcPr>
-          <w:p>
-            <w:pPr>
-              <w:spacing w:line="240" w:lineRule="auto"/>
-              <w:jc w:val="center"/>
-              <w:rPr>
-                <w:rFonts w:ascii="Times New Roman" w:hAnsi="Times New Roman"/>
-                <w:sz w:val="28"/>
-                <w:szCs w:val="28"/>
-              </w:rPr>
-            </w:pPr>
-          </w:p>
-        </w:tc>
-        <w:tc>
-          <w:tcPr>
-            <w:tcW w:w="1728" w:type="dxa"/>
-            <w:vAlign w:val="center"/>
-          </w:tcPr>
-          <w:p>
-            <w:pPr>
-              <w:spacing w:line="240" w:lineRule="auto"/>
-              <w:jc w:val="center"/>
-              <w:rPr>
-                <w:rFonts w:ascii="Times New Roman" w:hAnsi="Times New Roman"/>
-                <w:sz w:val="28"/>
-                <w:szCs w:val="28"/>
-              </w:rPr>
-            </w:pPr>
-          </w:p>
-        </w:tc>
-        <w:tc>
-          <w:tcPr>
-            <w:tcW w:w="1728" w:type="dxa"/>
+            <w:tcW w:w="1010" w:type="dxa"/>
+            <w:vAlign w:val="center"/>
+          </w:tcPr>
+          <w:p>
+            <w:pPr>
+              <w:spacing w:line="240" w:lineRule="auto"/>
+              <w:jc w:val="center"/>
+              <w:rPr>
+                <w:rFonts w:ascii="Times New Roman" w:hAnsi="Times New Roman"/>
+                <w:sz w:val="28"/>
+                <w:szCs w:val="28"/>
+              </w:rPr>
+            </w:pPr>
+            <w:r>
+              <w:rPr>
+                <w:rFonts w:ascii="Times New Roman" w:hAnsi="Times New Roman"/>
+                <w:sz w:val="28"/>
+                <w:szCs w:val="28"/>
+              </w:rPr>
+              <w:t>6</w:t>
+            </w:r>
+          </w:p>
+        </w:tc>
+        <w:tc>
+          <w:tcPr>
+            <w:tcW w:w="2060" w:type="dxa"/>
+            <w:vAlign w:val="center"/>
+          </w:tcPr>
+          <w:p>
+            <w:pPr>
+              <w:spacing w:line="240" w:lineRule="auto"/>
+              <w:jc w:val="center"/>
+              <w:rPr>
+                <w:rFonts w:ascii="Times New Roman" w:hAnsi="Times New Roman"/>
+                <w:sz w:val="28"/>
+                <w:szCs w:val="28"/>
+              </w:rPr>
+            </w:pPr>
+            <w:r>
+              <w:rPr>
+                <w:rFonts w:ascii="Times New Roman" w:hAnsi="Times New Roman"/>
+                <w:sz w:val="28"/>
+                <w:szCs w:val="28"/>
+              </w:rPr>
+              <w:t>Прохождение опроса</w:t>
+            </w:r>
+          </w:p>
+        </w:tc>
+        <w:tc>
+          <w:tcPr>
+            <w:tcW w:w="3260" w:type="dxa"/>
+            <w:vAlign w:val="center"/>
+          </w:tcPr>
+          <w:p>
+            <w:pPr>
+              <w:spacing w:line="240" w:lineRule="auto"/>
+              <w:jc w:val="center"/>
+              <w:rPr>
+                <w:rFonts w:ascii="Times New Roman" w:hAnsi="Times New Roman"/>
+                <w:sz w:val="28"/>
+                <w:szCs w:val="28"/>
+              </w:rPr>
+            </w:pPr>
+            <w:r>
+              <w:rPr>
+                <w:rFonts w:ascii="Times New Roman" w:hAnsi="Times New Roman"/>
+                <w:sz w:val="28"/>
+                <w:szCs w:val="28"/>
+              </w:rPr>
+              <w:t>Заполнение формы опроса</w:t>
+            </w:r>
+          </w:p>
+        </w:tc>
+        <w:tc>
+          <w:tcPr>
+            <w:tcW w:w="2332" w:type="dxa"/>
+            <w:vAlign w:val="center"/>
+          </w:tcPr>
+          <w:p>
+            <w:pPr>
+              <w:spacing w:line="240" w:lineRule="auto"/>
+              <w:jc w:val="center"/>
+              <w:rPr>
+                <w:rFonts w:ascii="Times New Roman" w:hAnsi="Times New Roman"/>
+                <w:sz w:val="28"/>
+                <w:szCs w:val="28"/>
+              </w:rPr>
+            </w:pPr>
+            <w:r>
+              <w:rPr>
+                <w:rFonts w:ascii="Times New Roman" w:hAnsi="Times New Roman"/>
+                <w:sz w:val="28"/>
+                <w:szCs w:val="28"/>
+              </w:rPr>
+              <w:t>Пациент</w:t>
+            </w:r>
+          </w:p>
+        </w:tc>
+        <w:tc>
+          <w:tcPr>
+            <w:tcW w:w="1687" w:type="dxa"/>
             <w:vAlign w:val="center"/>
           </w:tcPr>
           <w:p>
@@ -1595,112 +1859,974 @@
         </w:trPr>
         <w:tc>
           <w:tcPr>
-            <w:tcW w:w="1726" w:type="dxa"/>
-            <w:vAlign w:val="center"/>
-          </w:tcPr>
-          <w:p>
-            <w:pPr>
-              <w:spacing w:line="240" w:lineRule="auto"/>
-              <w:jc w:val="center"/>
-              <w:rPr>
-                <w:rFonts w:ascii="Times New Roman" w:hAnsi="Times New Roman"/>
-                <w:sz w:val="28"/>
-                <w:szCs w:val="28"/>
-              </w:rPr>
-            </w:pPr>
-            <w:r>
-              <w:rPr>
-                <w:rFonts w:ascii="Times New Roman" w:hAnsi="Times New Roman"/>
-                <w:sz w:val="28"/>
-                <w:szCs w:val="28"/>
-              </w:rPr>
-              <w:t>6</w:t>
-            </w:r>
-          </w:p>
-        </w:tc>
-        <w:tc>
-          <w:tcPr>
-            <w:tcW w:w="1726" w:type="dxa"/>
-            <w:vAlign w:val="center"/>
-          </w:tcPr>
-          <w:p>
-            <w:pPr>
-              <w:spacing w:line="240" w:lineRule="auto"/>
-              <w:jc w:val="center"/>
-              <w:rPr>
-                <w:rFonts w:ascii="Times New Roman" w:hAnsi="Times New Roman"/>
-                <w:sz w:val="28"/>
-                <w:szCs w:val="28"/>
-              </w:rPr>
-            </w:pPr>
-          </w:p>
-        </w:tc>
-        <w:tc>
-          <w:tcPr>
-            <w:tcW w:w="1726" w:type="dxa"/>
-            <w:vAlign w:val="center"/>
-          </w:tcPr>
-          <w:p>
-            <w:pPr>
-              <w:spacing w:line="240" w:lineRule="auto"/>
-              <w:jc w:val="center"/>
-              <w:rPr>
-                <w:rFonts w:ascii="Times New Roman" w:hAnsi="Times New Roman"/>
-                <w:sz w:val="28"/>
-                <w:szCs w:val="28"/>
-              </w:rPr>
-            </w:pPr>
-          </w:p>
-        </w:tc>
-        <w:tc>
-          <w:tcPr>
-            <w:tcW w:w="1728" w:type="dxa"/>
-            <w:vAlign w:val="center"/>
-          </w:tcPr>
-          <w:p>
-            <w:pPr>
-              <w:spacing w:line="240" w:lineRule="auto"/>
-              <w:jc w:val="center"/>
-              <w:rPr>
-                <w:rFonts w:ascii="Times New Roman" w:hAnsi="Times New Roman"/>
-                <w:sz w:val="28"/>
-                <w:szCs w:val="28"/>
-              </w:rPr>
-            </w:pPr>
-          </w:p>
-        </w:tc>
-        <w:tc>
-          <w:tcPr>
-            <w:tcW w:w="1728" w:type="dxa"/>
-            <w:vAlign w:val="center"/>
-          </w:tcPr>
-          <w:p>
-            <w:pPr>
-              <w:spacing w:line="240" w:lineRule="auto"/>
-              <w:jc w:val="center"/>
-              <w:rPr>
-                <w:rFonts w:ascii="Times New Roman" w:hAnsi="Times New Roman"/>
-                <w:sz w:val="28"/>
-                <w:szCs w:val="28"/>
-              </w:rPr>
-            </w:pPr>
-          </w:p>
-        </w:tc>
-        <w:tc>
-          <w:tcPr>
-            <w:tcW w:w="1728" w:type="dxa"/>
-            <w:vAlign w:val="center"/>
-          </w:tcPr>
-          <w:p>
-            <w:pPr>
-              <w:spacing w:line="240" w:lineRule="auto"/>
-              <w:jc w:val="center"/>
-              <w:rPr>
-                <w:rFonts w:ascii="Times New Roman" w:hAnsi="Times New Roman"/>
-                <w:sz w:val="28"/>
-                <w:szCs w:val="28"/>
-              </w:rPr>
-            </w:pPr>
+            <w:tcW w:w="1010" w:type="dxa"/>
+            <w:vAlign w:val="center"/>
+          </w:tcPr>
+          <w:p>
+            <w:pPr>
+              <w:spacing w:line="240" w:lineRule="auto"/>
+              <w:jc w:val="center"/>
+              <w:rPr>
+                <w:rFonts w:ascii="Times New Roman" w:hAnsi="Times New Roman"/>
+                <w:sz w:val="28"/>
+                <w:szCs w:val="28"/>
+              </w:rPr>
+            </w:pPr>
+            <w:r>
+              <w:rPr>
+                <w:rFonts w:ascii="Times New Roman" w:hAnsi="Times New Roman"/>
+                <w:sz w:val="28"/>
+                <w:szCs w:val="28"/>
+              </w:rPr>
+              <w:t>7</w:t>
+            </w:r>
+          </w:p>
+        </w:tc>
+        <w:tc>
+          <w:tcPr>
+            <w:tcW w:w="2060" w:type="dxa"/>
+            <w:vAlign w:val="center"/>
+          </w:tcPr>
+          <w:p>
+            <w:pPr>
+              <w:spacing w:line="240" w:lineRule="auto"/>
+              <w:jc w:val="center"/>
+              <w:rPr>
+                <w:rFonts w:ascii="Times New Roman" w:hAnsi="Times New Roman"/>
+                <w:sz w:val="28"/>
+                <w:szCs w:val="28"/>
+              </w:rPr>
+            </w:pPr>
+            <w:r>
+              <w:rPr>
+                <w:rFonts w:ascii="Times New Roman" w:hAnsi="Times New Roman"/>
+                <w:sz w:val="28"/>
+                <w:szCs w:val="28"/>
+              </w:rPr>
+              <w:t>Публикация проблемы</w:t>
+            </w:r>
+          </w:p>
+        </w:tc>
+        <w:tc>
+          <w:tcPr>
+            <w:tcW w:w="3260" w:type="dxa"/>
+            <w:vAlign w:val="center"/>
+          </w:tcPr>
+          <w:p>
+            <w:pPr>
+              <w:spacing w:line="240" w:lineRule="auto"/>
+              <w:jc w:val="center"/>
+              <w:rPr>
+                <w:rFonts w:ascii="Times New Roman" w:hAnsi="Times New Roman"/>
+                <w:sz w:val="28"/>
+                <w:szCs w:val="28"/>
+              </w:rPr>
+            </w:pPr>
+            <w:r>
+              <w:rPr>
+                <w:rFonts w:ascii="Times New Roman" w:hAnsi="Times New Roman"/>
+                <w:sz w:val="28"/>
+                <w:szCs w:val="28"/>
+              </w:rPr>
+              <w:t>Прохождение опроса</w:t>
+            </w:r>
+          </w:p>
+        </w:tc>
+        <w:tc>
+          <w:tcPr>
+            <w:tcW w:w="2332" w:type="dxa"/>
+            <w:vAlign w:val="center"/>
+          </w:tcPr>
+          <w:p>
+            <w:pPr>
+              <w:spacing w:line="240" w:lineRule="auto"/>
+              <w:jc w:val="center"/>
+              <w:rPr>
+                <w:rFonts w:ascii="Times New Roman" w:hAnsi="Times New Roman"/>
+                <w:sz w:val="28"/>
+                <w:szCs w:val="28"/>
+              </w:rPr>
+            </w:pPr>
+            <w:r>
+              <w:rPr>
+                <w:rFonts w:ascii="Times New Roman" w:hAnsi="Times New Roman"/>
+                <w:sz w:val="28"/>
+                <w:szCs w:val="28"/>
+              </w:rPr>
+              <w:t>Пациент</w:t>
+            </w:r>
+          </w:p>
+        </w:tc>
+        <w:tc>
+          <w:tcPr>
+            <w:tcW w:w="1687" w:type="dxa"/>
+            <w:vAlign w:val="center"/>
+          </w:tcPr>
+          <w:p>
+            <w:pPr>
+              <w:spacing w:line="240" w:lineRule="auto"/>
+              <w:jc w:val="center"/>
+              <w:rPr>
+                <w:rFonts w:ascii="Times New Roman" w:hAnsi="Times New Roman"/>
+                <w:sz w:val="28"/>
+                <w:szCs w:val="28"/>
+              </w:rPr>
+            </w:pPr>
+            <w:r>
+              <w:rPr>
+                <w:rFonts w:ascii="Times New Roman" w:hAnsi="Times New Roman"/>
+                <w:sz w:val="28"/>
+                <w:szCs w:val="28"/>
+              </w:rPr>
+              <w:t>БД Проблем</w:t>
+            </w:r>
+          </w:p>
+        </w:tc>
+      </w:tr>
+      <w:tr>
+        <w:trPr>
+          <w:trHeight w:val="404"/>
+        </w:trPr>
+        <w:tc>
+          <w:tcPr>
+            <w:tcW w:w="1010" w:type="dxa"/>
+            <w:vMerge w:val="restart"/>
+            <w:vAlign w:val="center"/>
+          </w:tcPr>
+          <w:p>
+            <w:pPr>
+              <w:spacing w:line="240" w:lineRule="auto"/>
+              <w:jc w:val="center"/>
+              <w:rPr>
+                <w:rFonts w:ascii="Times New Roman" w:hAnsi="Times New Roman"/>
+                <w:sz w:val="28"/>
+                <w:szCs w:val="28"/>
+              </w:rPr>
+            </w:pPr>
+            <w:r>
+              <w:rPr>
+                <w:rFonts w:ascii="Times New Roman" w:hAnsi="Times New Roman"/>
+                <w:sz w:val="28"/>
+                <w:szCs w:val="28"/>
+              </w:rPr>
+              <w:t>8</w:t>
+            </w:r>
+          </w:p>
+        </w:tc>
+        <w:tc>
+          <w:tcPr>
+            <w:tcW w:w="2060" w:type="dxa"/>
+            <w:vMerge w:val="restart"/>
+            <w:vAlign w:val="center"/>
+          </w:tcPr>
+          <w:p>
+            <w:pPr>
+              <w:spacing w:line="240" w:lineRule="auto"/>
+              <w:jc w:val="center"/>
+              <w:rPr>
+                <w:rFonts w:ascii="Times New Roman" w:hAnsi="Times New Roman"/>
+                <w:sz w:val="28"/>
+                <w:szCs w:val="28"/>
+              </w:rPr>
+            </w:pPr>
+            <w:r>
+              <w:rPr>
+                <w:rFonts w:ascii="Times New Roman" w:hAnsi="Times New Roman"/>
+                <w:sz w:val="28"/>
+                <w:szCs w:val="28"/>
+              </w:rPr>
+              <w:t>Оплата</w:t>
+            </w:r>
+          </w:p>
+        </w:tc>
+        <w:tc>
+          <w:tcPr>
+            <w:tcW w:w="3260" w:type="dxa"/>
+            <w:vAlign w:val="center"/>
+          </w:tcPr>
+          <w:p>
+            <w:pPr>
+              <w:spacing w:line="240" w:lineRule="auto"/>
+              <w:jc w:val="center"/>
+              <w:rPr>
+                <w:rFonts w:ascii="Times New Roman" w:hAnsi="Times New Roman"/>
+                <w:sz w:val="28"/>
+                <w:szCs w:val="28"/>
+              </w:rPr>
+            </w:pPr>
+            <w:r>
+              <w:rPr>
+                <w:rFonts w:ascii="Times New Roman" w:hAnsi="Times New Roman"/>
+                <w:sz w:val="28"/>
+                <w:szCs w:val="28"/>
+              </w:rPr>
+              <w:t>Описание проблемы в текстовом виде и отправка формы</w:t>
+            </w:r>
+          </w:p>
+        </w:tc>
+        <w:tc>
+          <w:tcPr>
+            <w:tcW w:w="2332" w:type="dxa"/>
+            <w:vAlign w:val="center"/>
+          </w:tcPr>
+          <w:p>
+            <w:pPr>
+              <w:spacing w:line="240" w:lineRule="auto"/>
+              <w:jc w:val="center"/>
+              <w:rPr>
+                <w:rFonts w:ascii="Times New Roman" w:hAnsi="Times New Roman"/>
+                <w:sz w:val="28"/>
+                <w:szCs w:val="28"/>
+              </w:rPr>
+            </w:pPr>
+            <w:r>
+              <w:rPr>
+                <w:rFonts w:ascii="Times New Roman" w:hAnsi="Times New Roman"/>
+                <w:sz w:val="28"/>
+                <w:szCs w:val="28"/>
+              </w:rPr>
+              <w:t>Пациент</w:t>
+            </w:r>
+          </w:p>
+        </w:tc>
+        <w:tc>
+          <w:tcPr>
+            <w:tcW w:w="1687" w:type="dxa"/>
+            <w:vMerge w:val="restart"/>
+            <w:vAlign w:val="center"/>
+          </w:tcPr>
+          <w:p>
+            <w:pPr>
+              <w:spacing w:line="240" w:lineRule="auto"/>
+              <w:jc w:val="center"/>
+              <w:rPr>
+                <w:rFonts w:ascii="Times New Roman" w:hAnsi="Times New Roman"/>
+                <w:sz w:val="28"/>
+                <w:szCs w:val="28"/>
+              </w:rPr>
+            </w:pPr>
+            <w:r>
+              <w:rPr>
+                <w:rFonts w:ascii="Times New Roman" w:hAnsi="Times New Roman"/>
+                <w:sz w:val="28"/>
+                <w:szCs w:val="28"/>
+              </w:rPr>
+              <w:t>БД Проблем</w:t>
+            </w:r>
+          </w:p>
+        </w:tc>
+      </w:tr>
+      <w:tr>
+        <w:trPr>
+          <w:trHeight w:val="404"/>
+        </w:trPr>
+        <w:tc>
+          <w:tcPr>
+            <w:tcW w:w="1010" w:type="dxa"/>
+            <w:vMerge/>
+            <w:vAlign w:val="center"/>
+          </w:tcPr>
+          <w:p>
+            <w:pPr>
+              <w:spacing w:line="240" w:lineRule="auto"/>
+              <w:jc w:val="center"/>
+              <w:rPr>
+                <w:rFonts w:ascii="Times New Roman" w:hAnsi="Times New Roman"/>
+                <w:sz w:val="28"/>
+                <w:szCs w:val="28"/>
+              </w:rPr>
+            </w:pPr>
+          </w:p>
+        </w:tc>
+        <w:tc>
+          <w:tcPr>
+            <w:tcW w:w="2060" w:type="dxa"/>
+            <w:vMerge/>
+            <w:vAlign w:val="center"/>
+          </w:tcPr>
+          <w:p>
+            <w:pPr>
+              <w:spacing w:line="240" w:lineRule="auto"/>
+              <w:jc w:val="center"/>
+              <w:rPr>
+                <w:rFonts w:ascii="Times New Roman" w:hAnsi="Times New Roman"/>
+                <w:sz w:val="28"/>
+                <w:szCs w:val="28"/>
+              </w:rPr>
+            </w:pPr>
+          </w:p>
+        </w:tc>
+        <w:tc>
+          <w:tcPr>
+            <w:tcW w:w="3260" w:type="dxa"/>
+            <w:vAlign w:val="center"/>
+          </w:tcPr>
+          <w:p>
+            <w:pPr>
+              <w:spacing w:line="240" w:lineRule="auto"/>
+              <w:jc w:val="center"/>
+              <w:rPr>
+                <w:rFonts w:ascii="Times New Roman" w:hAnsi="Times New Roman"/>
+                <w:sz w:val="28"/>
+                <w:szCs w:val="28"/>
+              </w:rPr>
+            </w:pPr>
+            <w:r>
+              <w:rPr>
+                <w:rFonts w:ascii="Times New Roman" w:hAnsi="Times New Roman"/>
+                <w:sz w:val="28"/>
+                <w:szCs w:val="28"/>
+              </w:rPr>
+              <w:t>Перевод денег через платежную систему</w:t>
+            </w:r>
+          </w:p>
+        </w:tc>
+        <w:tc>
+          <w:tcPr>
+            <w:tcW w:w="2332" w:type="dxa"/>
+            <w:vAlign w:val="center"/>
+          </w:tcPr>
+          <w:p>
+            <w:pPr>
+              <w:spacing w:line="240" w:lineRule="auto"/>
+              <w:jc w:val="center"/>
+              <w:rPr>
+                <w:rFonts w:ascii="Times New Roman" w:hAnsi="Times New Roman"/>
+                <w:sz w:val="28"/>
+                <w:szCs w:val="28"/>
+              </w:rPr>
+            </w:pPr>
+            <w:r>
+              <w:rPr>
+                <w:rFonts w:ascii="Times New Roman" w:hAnsi="Times New Roman"/>
+                <w:sz w:val="28"/>
+                <w:szCs w:val="28"/>
+              </w:rPr>
+              <w:t>Пациент</w:t>
+            </w:r>
+          </w:p>
+        </w:tc>
+        <w:tc>
+          <w:tcPr>
+            <w:tcW w:w="1687" w:type="dxa"/>
+            <w:vMerge/>
+            <w:vAlign w:val="center"/>
+          </w:tcPr>
+          <w:p>
+            <w:pPr>
+              <w:spacing w:line="240" w:lineRule="auto"/>
+              <w:jc w:val="center"/>
+              <w:rPr>
+                <w:rFonts w:ascii="Times New Roman" w:hAnsi="Times New Roman"/>
+                <w:sz w:val="28"/>
+                <w:szCs w:val="28"/>
+              </w:rPr>
+            </w:pPr>
+          </w:p>
+        </w:tc>
+      </w:tr>
+      <w:tr>
+        <w:trPr>
+          <w:trHeight w:val="404"/>
+        </w:trPr>
+        <w:tc>
+          <w:tcPr>
+            <w:tcW w:w="1010" w:type="dxa"/>
+            <w:vMerge w:val="restart"/>
+            <w:vAlign w:val="center"/>
+          </w:tcPr>
+          <w:p>
+            <w:pPr>
+              <w:spacing w:line="240" w:lineRule="auto"/>
+              <w:jc w:val="center"/>
+              <w:rPr>
+                <w:rFonts w:ascii="Times New Roman" w:hAnsi="Times New Roman"/>
+                <w:sz w:val="28"/>
+                <w:szCs w:val="28"/>
+              </w:rPr>
+            </w:pPr>
+            <w:r>
+              <w:rPr>
+                <w:rFonts w:ascii="Times New Roman" w:hAnsi="Times New Roman"/>
+                <w:sz w:val="28"/>
+                <w:szCs w:val="28"/>
+              </w:rPr>
+              <w:lastRenderedPageBreak/>
+              <w:t>9</w:t>
+            </w:r>
+          </w:p>
+        </w:tc>
+        <w:tc>
+          <w:tcPr>
+            <w:tcW w:w="2060" w:type="dxa"/>
+            <w:vMerge w:val="restart"/>
+            <w:vAlign w:val="center"/>
+          </w:tcPr>
+          <w:p>
+            <w:pPr>
+              <w:spacing w:line="240" w:lineRule="auto"/>
+              <w:jc w:val="center"/>
+              <w:rPr>
+                <w:rFonts w:ascii="Times New Roman" w:hAnsi="Times New Roman"/>
+                <w:sz w:val="28"/>
+                <w:szCs w:val="28"/>
+              </w:rPr>
+            </w:pPr>
+            <w:r>
+              <w:rPr>
+                <w:rFonts w:ascii="Times New Roman" w:hAnsi="Times New Roman"/>
+                <w:sz w:val="28"/>
+                <w:szCs w:val="28"/>
+              </w:rPr>
+              <w:t>Консультация</w:t>
+            </w:r>
+          </w:p>
+        </w:tc>
+        <w:tc>
+          <w:tcPr>
+            <w:tcW w:w="3260" w:type="dxa"/>
+            <w:vAlign w:val="center"/>
+          </w:tcPr>
+          <w:p>
+            <w:pPr>
+              <w:spacing w:line="240" w:lineRule="auto"/>
+              <w:jc w:val="center"/>
+              <w:rPr>
+                <w:rFonts w:ascii="Times New Roman" w:hAnsi="Times New Roman"/>
+                <w:sz w:val="28"/>
+                <w:szCs w:val="28"/>
+              </w:rPr>
+            </w:pPr>
+            <w:r>
+              <w:rPr>
+                <w:rFonts w:ascii="Times New Roman" w:hAnsi="Times New Roman"/>
+                <w:sz w:val="28"/>
+                <w:szCs w:val="28"/>
+              </w:rPr>
+              <w:t>Установка связи посредством чата или видео-звонка</w:t>
+            </w:r>
+          </w:p>
+        </w:tc>
+        <w:tc>
+          <w:tcPr>
+            <w:tcW w:w="2332" w:type="dxa"/>
+            <w:vAlign w:val="center"/>
+          </w:tcPr>
+          <w:p>
+            <w:pPr>
+              <w:spacing w:line="240" w:lineRule="auto"/>
+              <w:jc w:val="center"/>
+              <w:rPr>
+                <w:rFonts w:ascii="Times New Roman" w:hAnsi="Times New Roman"/>
+                <w:sz w:val="28"/>
+                <w:szCs w:val="28"/>
+              </w:rPr>
+            </w:pPr>
+            <w:r>
+              <w:rPr>
+                <w:rFonts w:ascii="Times New Roman" w:hAnsi="Times New Roman"/>
+                <w:sz w:val="28"/>
+                <w:szCs w:val="28"/>
+              </w:rPr>
+              <w:t>Вр</w:t>
+            </w:r>
+            <w:bookmarkStart w:id="0" w:name="_GoBack"/>
+            <w:bookmarkEnd w:id="0"/>
+            <w:r>
+              <w:rPr>
+                <w:rFonts w:ascii="Times New Roman" w:hAnsi="Times New Roman"/>
+                <w:sz w:val="28"/>
+                <w:szCs w:val="28"/>
+              </w:rPr>
+              <w:t>ач, Пациент</w:t>
+            </w:r>
+          </w:p>
+        </w:tc>
+        <w:tc>
+          <w:tcPr>
+            <w:tcW w:w="1687" w:type="dxa"/>
+            <w:vAlign w:val="center"/>
+          </w:tcPr>
+          <w:p>
+            <w:pPr>
+              <w:spacing w:line="240" w:lineRule="auto"/>
+              <w:jc w:val="center"/>
+              <w:rPr>
+                <w:rFonts w:ascii="Times New Roman" w:hAnsi="Times New Roman"/>
+                <w:sz w:val="28"/>
+                <w:szCs w:val="28"/>
+              </w:rPr>
+            </w:pPr>
+          </w:p>
+        </w:tc>
+      </w:tr>
+      <w:tr>
+        <w:trPr>
+          <w:trHeight w:val="404"/>
+        </w:trPr>
+        <w:tc>
+          <w:tcPr>
+            <w:tcW w:w="1010" w:type="dxa"/>
+            <w:vMerge/>
+            <w:vAlign w:val="center"/>
+          </w:tcPr>
+          <w:p>
+            <w:pPr>
+              <w:spacing w:line="240" w:lineRule="auto"/>
+              <w:jc w:val="center"/>
+              <w:rPr>
+                <w:rFonts w:ascii="Times New Roman" w:hAnsi="Times New Roman"/>
+                <w:sz w:val="28"/>
+                <w:szCs w:val="28"/>
+              </w:rPr>
+            </w:pPr>
+          </w:p>
+        </w:tc>
+        <w:tc>
+          <w:tcPr>
+            <w:tcW w:w="2060" w:type="dxa"/>
+            <w:vMerge/>
+            <w:vAlign w:val="center"/>
+          </w:tcPr>
+          <w:p>
+            <w:pPr>
+              <w:spacing w:line="240" w:lineRule="auto"/>
+              <w:jc w:val="center"/>
+              <w:rPr>
+                <w:rFonts w:ascii="Times New Roman" w:hAnsi="Times New Roman"/>
+                <w:sz w:val="28"/>
+                <w:szCs w:val="28"/>
+              </w:rPr>
+            </w:pPr>
+          </w:p>
+        </w:tc>
+        <w:tc>
+          <w:tcPr>
+            <w:tcW w:w="3260" w:type="dxa"/>
+            <w:vAlign w:val="center"/>
+          </w:tcPr>
+          <w:p>
+            <w:pPr>
+              <w:spacing w:line="240" w:lineRule="auto"/>
+              <w:jc w:val="center"/>
+              <w:rPr>
+                <w:rFonts w:ascii="Times New Roman" w:hAnsi="Times New Roman"/>
+                <w:sz w:val="28"/>
+                <w:szCs w:val="28"/>
+              </w:rPr>
+            </w:pPr>
+            <w:r>
+              <w:rPr>
+                <w:rFonts w:ascii="Times New Roman" w:hAnsi="Times New Roman"/>
+                <w:sz w:val="28"/>
+                <w:szCs w:val="28"/>
+              </w:rPr>
+              <w:t>Консультирование врачом пациента</w:t>
+            </w:r>
+          </w:p>
+        </w:tc>
+        <w:tc>
+          <w:tcPr>
+            <w:tcW w:w="2332" w:type="dxa"/>
+            <w:vAlign w:val="center"/>
+          </w:tcPr>
+          <w:p>
+            <w:pPr>
+              <w:spacing w:line="240" w:lineRule="auto"/>
+              <w:jc w:val="center"/>
+              <w:rPr>
+                <w:rFonts w:ascii="Times New Roman" w:hAnsi="Times New Roman"/>
+                <w:sz w:val="28"/>
+                <w:szCs w:val="28"/>
+              </w:rPr>
+            </w:pPr>
+            <w:r>
+              <w:rPr>
+                <w:rFonts w:ascii="Times New Roman" w:hAnsi="Times New Roman"/>
+                <w:sz w:val="28"/>
+                <w:szCs w:val="28"/>
+              </w:rPr>
+              <w:t>Врач</w:t>
+            </w:r>
+          </w:p>
+        </w:tc>
+        <w:tc>
+          <w:tcPr>
+            <w:tcW w:w="1687" w:type="dxa"/>
+            <w:vAlign w:val="center"/>
+          </w:tcPr>
+          <w:p>
+            <w:pPr>
+              <w:spacing w:line="240" w:lineRule="auto"/>
+              <w:jc w:val="center"/>
+              <w:rPr>
+                <w:rFonts w:ascii="Times New Roman" w:hAnsi="Times New Roman"/>
+                <w:sz w:val="28"/>
+                <w:szCs w:val="28"/>
+              </w:rPr>
+            </w:pPr>
+          </w:p>
+        </w:tc>
+      </w:tr>
+      <w:tr>
+        <w:trPr>
+          <w:trHeight w:val="404"/>
+        </w:trPr>
+        <w:tc>
+          <w:tcPr>
+            <w:tcW w:w="1010" w:type="dxa"/>
+            <w:vMerge w:val="restart"/>
+            <w:vAlign w:val="center"/>
+          </w:tcPr>
+          <w:p>
+            <w:pPr>
+              <w:spacing w:line="240" w:lineRule="auto"/>
+              <w:jc w:val="center"/>
+              <w:rPr>
+                <w:rFonts w:ascii="Times New Roman" w:hAnsi="Times New Roman"/>
+                <w:sz w:val="28"/>
+                <w:szCs w:val="28"/>
+              </w:rPr>
+            </w:pPr>
+            <w:r>
+              <w:rPr>
+                <w:rFonts w:ascii="Times New Roman" w:hAnsi="Times New Roman"/>
+                <w:sz w:val="28"/>
+                <w:szCs w:val="28"/>
+              </w:rPr>
+              <w:t>10</w:t>
+            </w:r>
+          </w:p>
+        </w:tc>
+        <w:tc>
+          <w:tcPr>
+            <w:tcW w:w="2060" w:type="dxa"/>
+            <w:vMerge w:val="restart"/>
+            <w:vAlign w:val="center"/>
+          </w:tcPr>
+          <w:p>
+            <w:pPr>
+              <w:spacing w:line="240" w:lineRule="auto"/>
+              <w:jc w:val="center"/>
+              <w:rPr>
+                <w:rFonts w:ascii="Times New Roman" w:hAnsi="Times New Roman"/>
+                <w:sz w:val="28"/>
+                <w:szCs w:val="28"/>
+              </w:rPr>
+            </w:pPr>
+            <w:r>
+              <w:rPr>
+                <w:rFonts w:ascii="Times New Roman" w:hAnsi="Times New Roman"/>
+                <w:sz w:val="28"/>
+                <w:szCs w:val="28"/>
+              </w:rPr>
+              <w:t>Выдача диагноза</w:t>
+            </w:r>
+          </w:p>
+        </w:tc>
+        <w:tc>
+          <w:tcPr>
+            <w:tcW w:w="3260" w:type="dxa"/>
+            <w:vAlign w:val="center"/>
+          </w:tcPr>
+          <w:p>
+            <w:pPr>
+              <w:spacing w:line="240" w:lineRule="auto"/>
+              <w:jc w:val="center"/>
+              <w:rPr>
+                <w:rFonts w:ascii="Times New Roman" w:hAnsi="Times New Roman"/>
+                <w:sz w:val="28"/>
+                <w:szCs w:val="28"/>
+              </w:rPr>
+            </w:pPr>
+            <w:r>
+              <w:rPr>
+                <w:rFonts w:ascii="Times New Roman" w:hAnsi="Times New Roman"/>
+                <w:sz w:val="28"/>
+                <w:szCs w:val="28"/>
+              </w:rPr>
+              <w:t>Диагностирование пациента</w:t>
+            </w:r>
+          </w:p>
+        </w:tc>
+        <w:tc>
+          <w:tcPr>
+            <w:tcW w:w="2332" w:type="dxa"/>
+            <w:vAlign w:val="center"/>
+          </w:tcPr>
+          <w:p>
+            <w:pPr>
+              <w:spacing w:line="240" w:lineRule="auto"/>
+              <w:jc w:val="center"/>
+              <w:rPr>
+                <w:rFonts w:ascii="Times New Roman" w:hAnsi="Times New Roman"/>
+                <w:sz w:val="28"/>
+                <w:szCs w:val="28"/>
+              </w:rPr>
+            </w:pPr>
+            <w:r>
+              <w:rPr>
+                <w:rFonts w:ascii="Times New Roman" w:hAnsi="Times New Roman"/>
+                <w:sz w:val="28"/>
+                <w:szCs w:val="28"/>
+              </w:rPr>
+              <w:t>Врач</w:t>
+            </w:r>
+          </w:p>
+        </w:tc>
+        <w:tc>
+          <w:tcPr>
+            <w:tcW w:w="1687" w:type="dxa"/>
+            <w:vAlign w:val="center"/>
+          </w:tcPr>
+          <w:p>
+            <w:pPr>
+              <w:spacing w:line="240" w:lineRule="auto"/>
+              <w:jc w:val="center"/>
+              <w:rPr>
+                <w:rFonts w:ascii="Times New Roman" w:hAnsi="Times New Roman"/>
+                <w:sz w:val="28"/>
+                <w:szCs w:val="28"/>
+              </w:rPr>
+            </w:pPr>
+          </w:p>
+        </w:tc>
+      </w:tr>
+      <w:tr>
+        <w:trPr>
+          <w:trHeight w:val="404"/>
+        </w:trPr>
+        <w:tc>
+          <w:tcPr>
+            <w:tcW w:w="1010" w:type="dxa"/>
+            <w:vMerge/>
+            <w:vAlign w:val="center"/>
+          </w:tcPr>
+          <w:p>
+            <w:pPr>
+              <w:spacing w:line="240" w:lineRule="auto"/>
+              <w:jc w:val="center"/>
+              <w:rPr>
+                <w:rFonts w:ascii="Times New Roman" w:hAnsi="Times New Roman"/>
+                <w:sz w:val="28"/>
+                <w:szCs w:val="28"/>
+              </w:rPr>
+            </w:pPr>
+          </w:p>
+        </w:tc>
+        <w:tc>
+          <w:tcPr>
+            <w:tcW w:w="2060" w:type="dxa"/>
+            <w:vMerge/>
+            <w:vAlign w:val="center"/>
+          </w:tcPr>
+          <w:p>
+            <w:pPr>
+              <w:spacing w:line="240" w:lineRule="auto"/>
+              <w:jc w:val="center"/>
+              <w:rPr>
+                <w:rFonts w:ascii="Times New Roman" w:hAnsi="Times New Roman"/>
+                <w:sz w:val="28"/>
+                <w:szCs w:val="28"/>
+              </w:rPr>
+            </w:pPr>
+          </w:p>
+        </w:tc>
+        <w:tc>
+          <w:tcPr>
+            <w:tcW w:w="3260" w:type="dxa"/>
+            <w:vAlign w:val="center"/>
+          </w:tcPr>
+          <w:p>
+            <w:pPr>
+              <w:spacing w:line="240" w:lineRule="auto"/>
+              <w:jc w:val="center"/>
+              <w:rPr>
+                <w:rFonts w:ascii="Times New Roman" w:hAnsi="Times New Roman"/>
+                <w:sz w:val="28"/>
+                <w:szCs w:val="28"/>
+              </w:rPr>
+            </w:pPr>
+            <w:r>
+              <w:rPr>
+                <w:rFonts w:ascii="Times New Roman" w:hAnsi="Times New Roman"/>
+                <w:sz w:val="28"/>
+                <w:szCs w:val="28"/>
+              </w:rPr>
+              <w:t>Выдача электронного документа</w:t>
+            </w:r>
+          </w:p>
+        </w:tc>
+        <w:tc>
+          <w:tcPr>
+            <w:tcW w:w="2332" w:type="dxa"/>
+            <w:vAlign w:val="center"/>
+          </w:tcPr>
+          <w:p>
+            <w:pPr>
+              <w:spacing w:line="240" w:lineRule="auto"/>
+              <w:jc w:val="center"/>
+              <w:rPr>
+                <w:rFonts w:ascii="Times New Roman" w:hAnsi="Times New Roman"/>
+                <w:sz w:val="28"/>
+                <w:szCs w:val="28"/>
+              </w:rPr>
+            </w:pPr>
+            <w:r>
+              <w:rPr>
+                <w:rFonts w:ascii="Times New Roman" w:hAnsi="Times New Roman"/>
+                <w:sz w:val="28"/>
+                <w:szCs w:val="28"/>
+              </w:rPr>
+              <w:t>Система</w:t>
+            </w:r>
+          </w:p>
+        </w:tc>
+        <w:tc>
+          <w:tcPr>
+            <w:tcW w:w="1687" w:type="dxa"/>
+            <w:vAlign w:val="center"/>
+          </w:tcPr>
+          <w:p>
+            <w:pPr>
+              <w:spacing w:line="240" w:lineRule="auto"/>
+              <w:jc w:val="center"/>
+              <w:rPr>
+                <w:rFonts w:ascii="Times New Roman" w:hAnsi="Times New Roman"/>
+                <w:sz w:val="28"/>
+                <w:szCs w:val="28"/>
+              </w:rPr>
+            </w:pPr>
+          </w:p>
+        </w:tc>
+      </w:tr>
+      <w:tr>
+        <w:trPr>
+          <w:trHeight w:val="404"/>
+        </w:trPr>
+        <w:tc>
+          <w:tcPr>
+            <w:tcW w:w="1010" w:type="dxa"/>
+            <w:vAlign w:val="center"/>
+          </w:tcPr>
+          <w:p>
+            <w:pPr>
+              <w:spacing w:line="240" w:lineRule="auto"/>
+              <w:jc w:val="center"/>
+              <w:rPr>
+                <w:rFonts w:ascii="Times New Roman" w:hAnsi="Times New Roman"/>
+                <w:sz w:val="28"/>
+                <w:szCs w:val="28"/>
+              </w:rPr>
+            </w:pPr>
+            <w:r>
+              <w:rPr>
+                <w:rFonts w:ascii="Times New Roman" w:hAnsi="Times New Roman"/>
+                <w:sz w:val="28"/>
+                <w:szCs w:val="28"/>
+              </w:rPr>
+              <w:t>11</w:t>
+            </w:r>
+          </w:p>
+        </w:tc>
+        <w:tc>
+          <w:tcPr>
+            <w:tcW w:w="2060" w:type="dxa"/>
+            <w:vAlign w:val="center"/>
+          </w:tcPr>
+          <w:p>
+            <w:pPr>
+              <w:spacing w:line="240" w:lineRule="auto"/>
+              <w:jc w:val="center"/>
+              <w:rPr>
+                <w:rFonts w:ascii="Times New Roman" w:hAnsi="Times New Roman"/>
+                <w:sz w:val="28"/>
+                <w:szCs w:val="28"/>
+              </w:rPr>
+            </w:pPr>
+            <w:r>
+              <w:rPr>
+                <w:rFonts w:ascii="Times New Roman" w:hAnsi="Times New Roman"/>
+                <w:sz w:val="28"/>
+                <w:szCs w:val="28"/>
+              </w:rPr>
+              <w:t>Отзыв о враче</w:t>
+            </w:r>
+          </w:p>
+        </w:tc>
+        <w:tc>
+          <w:tcPr>
+            <w:tcW w:w="3260" w:type="dxa"/>
+            <w:vAlign w:val="center"/>
+          </w:tcPr>
+          <w:p>
+            <w:pPr>
+              <w:spacing w:line="240" w:lineRule="auto"/>
+              <w:jc w:val="center"/>
+              <w:rPr>
+                <w:rFonts w:ascii="Times New Roman" w:hAnsi="Times New Roman"/>
+                <w:sz w:val="28"/>
+                <w:szCs w:val="28"/>
+              </w:rPr>
+            </w:pPr>
+            <w:r>
+              <w:rPr>
+                <w:rFonts w:ascii="Times New Roman" w:hAnsi="Times New Roman"/>
+                <w:sz w:val="28"/>
+                <w:szCs w:val="28"/>
+              </w:rPr>
+              <w:t>Заполнение формы отзыва после консультации</w:t>
+            </w:r>
+          </w:p>
+        </w:tc>
+        <w:tc>
+          <w:tcPr>
+            <w:tcW w:w="2332" w:type="dxa"/>
+            <w:vAlign w:val="center"/>
+          </w:tcPr>
+          <w:p>
+            <w:pPr>
+              <w:spacing w:line="240" w:lineRule="auto"/>
+              <w:jc w:val="center"/>
+              <w:rPr>
+                <w:rFonts w:ascii="Times New Roman" w:hAnsi="Times New Roman"/>
+                <w:sz w:val="28"/>
+                <w:szCs w:val="28"/>
+              </w:rPr>
+            </w:pPr>
+            <w:r>
+              <w:rPr>
+                <w:rFonts w:ascii="Times New Roman" w:hAnsi="Times New Roman"/>
+                <w:sz w:val="28"/>
+                <w:szCs w:val="28"/>
+              </w:rPr>
+              <w:t>Пациент</w:t>
+            </w:r>
+          </w:p>
+        </w:tc>
+        <w:tc>
+          <w:tcPr>
+            <w:tcW w:w="1687" w:type="dxa"/>
+            <w:vAlign w:val="center"/>
+          </w:tcPr>
+          <w:p>
+            <w:pPr>
+              <w:spacing w:line="240" w:lineRule="auto"/>
+              <w:jc w:val="center"/>
+              <w:rPr>
+                <w:rFonts w:ascii="Times New Roman" w:hAnsi="Times New Roman"/>
+                <w:sz w:val="28"/>
+                <w:szCs w:val="28"/>
+              </w:rPr>
+            </w:pPr>
+            <w:r>
+              <w:rPr>
+                <w:rFonts w:ascii="Times New Roman" w:hAnsi="Times New Roman"/>
+                <w:sz w:val="28"/>
+                <w:szCs w:val="28"/>
+              </w:rPr>
+              <w:t>БД Отзывов</w:t>
+            </w:r>
           </w:p>
         </w:tc>
       </w:tr>
@@ -1720,6 +2846,18 @@
     <w:p>
       <w:pPr>
         <w:spacing w:after="0" w:line="360" w:lineRule="auto"/>
+        <w:ind w:left="-851" w:firstLine="567"/>
+        <w:jc w:val="both"/>
+        <w:rPr>
+          <w:rFonts w:ascii="Times New Roman" w:hAnsi="Times New Roman"/>
+          <w:sz w:val="28"/>
+          <w:szCs w:val="28"/>
+        </w:rPr>
+      </w:pPr>
+    </w:p>
+    <w:p>
+      <w:pPr>
+        <w:spacing w:after="0" w:line="360" w:lineRule="auto"/>
         <w:ind w:left="-851"/>
         <w:jc w:val="center"/>
         <w:rPr>
@@ -1733,10 +2871,9 @@
           <w:noProof/>
           <w:lang w:eastAsia="ru-RU"/>
         </w:rPr>
-        <w:lastRenderedPageBreak/>
         <w:drawing>
-          <wp:inline distT="0" distB="0" distL="0" distR="0" wp14:anchorId="3767EE2A" wp14:editId="2928896A">
-            <wp:extent cx="6410325" cy="3076583"/>
+          <wp:inline distT="0" distB="0" distL="0" distR="0" wp14:anchorId="3767EE2A" wp14:editId="646317A7">
+            <wp:extent cx="6410324" cy="3076583"/>
             <wp:effectExtent l="0" t="0" r="0" b="9525"/>
             <wp:docPr id="1" name="Рисунок 1"/>
             <wp:cNvGraphicFramePr>
@@ -1746,10 +2883,8 @@
               <a:graphicData uri="http://schemas.openxmlformats.org/drawingml/2006/picture">
                 <pic:pic xmlns:pic="http://schemas.openxmlformats.org/drawingml/2006/picture">
                   <pic:nvPicPr>
-                    <pic:cNvPr id="0" name="Picture 1"/>
-                    <pic:cNvPicPr>
-                      <a:picLocks noChangeAspect="1" noChangeArrowheads="1"/>
-                    </pic:cNvPicPr>
+                    <pic:cNvPr id="0" name="Рисунок 1"/>
+                    <pic:cNvPicPr/>
                   </pic:nvPicPr>
                   <pic:blipFill>
                     <a:blip r:embed="rId5">
@@ -1759,23 +2894,18 @@
                         </a:ext>
                       </a:extLst>
                     </a:blip>
-                    <a:srcRect/>
                     <a:stretch>
                       <a:fillRect/>
                     </a:stretch>
                   </pic:blipFill>
-                  <pic:spPr bwMode="auto">
+                  <pic:spPr>
                     <a:xfrm>
                       <a:off x="0" y="0"/>
-                      <a:ext cx="6428750" cy="3085426"/>
+                      <a:ext cx="6410324" cy="3076583"/>
                     </a:xfrm>
                     <a:prstGeom prst="rect">
                       <a:avLst/>
                     </a:prstGeom>
-                    <a:noFill/>
-                    <a:ln>
-                      <a:noFill/>
-                    </a:ln>
                   </pic:spPr>
                 </pic:pic>
               </a:graphicData>
@@ -1837,17 +2967,7 @@
           <w:szCs w:val="28"/>
           <w:lang w:val="en-US"/>
         </w:rPr>
-        <w:t>N-</w:t>
-      </w:r>
-      <w:proofErr w:type="spellStart"/>
-      <w:r>
-        <w:rPr>
-          <w:rFonts w:ascii="Times New Roman" w:hAnsi="Times New Roman"/>
-          <w:sz w:val="28"/>
-          <w:szCs w:val="28"/>
-          <w:lang w:val="en-US"/>
-        </w:rPr>
-        <w:t>диагра</w:t>
+        <w:t>N</w:t>
       </w:r>
       <w:r>
         <w:rPr>
@@ -1855,9 +2975,16 @@
           <w:sz w:val="28"/>
           <w:szCs w:val="28"/>
         </w:rPr>
+        <w:t>-диагра</w:t>
+      </w:r>
+      <w:r>
+        <w:rPr>
+          <w:rFonts w:ascii="Times New Roman" w:hAnsi="Times New Roman"/>
+          <w:sz w:val="28"/>
+          <w:szCs w:val="28"/>
+        </w:rPr>
         <w:t>мма</w:t>
       </w:r>
-      <w:proofErr w:type="spellEnd"/>
     </w:p>
     <w:p>
       <w:pPr>
@@ -1962,20 +3089,6 @@
         </w:rPr>
         <w:t xml:space="preserve"> выбор и применение инструментального средства моделирования бизнес-процессов (BPMN-диаграммы).</w:t>
       </w:r>
-      <w:bookmarkStart w:id="0" w:name="_GoBack"/>
-      <w:bookmarkEnd w:id="0"/>
-    </w:p>
-    <w:p>
-      <w:pPr>
-        <w:spacing w:after="0" w:line="360" w:lineRule="auto"/>
-        <w:ind w:left="-851" w:firstLine="567"/>
-        <w:jc w:val="both"/>
-        <w:rPr>
-          <w:rFonts w:ascii="Times New Roman" w:hAnsi="Times New Roman"/>
-          <w:sz w:val="28"/>
-          <w:szCs w:val="28"/>
-        </w:rPr>
-      </w:pPr>
     </w:p>
     <w:sectPr>
       <w:pgSz w:w="11906" w:h="16838"/>
@@ -2818,7 +3931,7 @@
   <w:abstractNum w:abstractNumId="8" w15:restartNumberingAfterBreak="0">
     <w:nsid w:val="44F36666"/>
     <w:multiLevelType w:val="multilevel"/>
-    <w:tmpl w:val="F1E81ABE"/>
+    <w:tmpl w:val="D3668790"/>
     <w:lvl w:ilvl="0">
       <w:start w:val="1"/>
       <w:numFmt w:val="decimal"/>
@@ -3787,6 +4900,92 @@
     </w:lvl>
   </w:abstractNum>
   <w:abstractNum w:abstractNumId="17" w15:restartNumberingAfterBreak="0">
+    <w:nsid w:val="692C193D"/>
+    <w:multiLevelType w:val="hybridMultilevel"/>
+    <w:tmpl w:val="FE5E0E30"/>
+    <w:lvl w:ilvl="0" w:tplc="CC300270">
+      <w:start w:val="1"/>
+      <w:numFmt w:val="decimal"/>
+      <w:lvlText w:val="%1."/>
+      <w:lvlJc w:val="left"/>
+      <w:pPr>
+        <w:ind w:left="720" w:hanging="360"/>
+      </w:pPr>
+    </w:lvl>
+    <w:lvl w:ilvl="1" w:tplc="EBACBB92">
+      <w:start w:val="1"/>
+      <w:numFmt w:val="lowerLetter"/>
+      <w:lvlText w:val="%2."/>
+      <w:lvlJc w:val="left"/>
+      <w:pPr>
+        <w:ind w:left="1440" w:hanging="360"/>
+      </w:pPr>
+    </w:lvl>
+    <w:lvl w:ilvl="2" w:tplc="69927332">
+      <w:start w:val="1"/>
+      <w:numFmt w:val="lowerRoman"/>
+      <w:lvlText w:val="%3."/>
+      <w:lvlJc w:val="right"/>
+      <w:pPr>
+        <w:ind w:left="2160" w:hanging="180"/>
+      </w:pPr>
+    </w:lvl>
+    <w:lvl w:ilvl="3" w:tplc="E54658B0">
+      <w:start w:val="1"/>
+      <w:numFmt w:val="decimal"/>
+      <w:lvlText w:val="%4."/>
+      <w:lvlJc w:val="left"/>
+      <w:pPr>
+        <w:ind w:left="2880" w:hanging="360"/>
+      </w:pPr>
+    </w:lvl>
+    <w:lvl w:ilvl="4" w:tplc="B20CEC22">
+      <w:start w:val="1"/>
+      <w:numFmt w:val="lowerLetter"/>
+      <w:lvlText w:val="%5."/>
+      <w:lvlJc w:val="left"/>
+      <w:pPr>
+        <w:ind w:left="3600" w:hanging="360"/>
+      </w:pPr>
+    </w:lvl>
+    <w:lvl w:ilvl="5" w:tplc="5C64C74C">
+      <w:start w:val="1"/>
+      <w:numFmt w:val="lowerRoman"/>
+      <w:lvlText w:val="%6."/>
+      <w:lvlJc w:val="right"/>
+      <w:pPr>
+        <w:ind w:left="4320" w:hanging="180"/>
+      </w:pPr>
+    </w:lvl>
+    <w:lvl w:ilvl="6" w:tplc="41248CB8">
+      <w:start w:val="1"/>
+      <w:numFmt w:val="decimal"/>
+      <w:lvlText w:val="%7."/>
+      <w:lvlJc w:val="left"/>
+      <w:pPr>
+        <w:ind w:left="5040" w:hanging="360"/>
+      </w:pPr>
+    </w:lvl>
+    <w:lvl w:ilvl="7" w:tplc="0B669626">
+      <w:start w:val="1"/>
+      <w:numFmt w:val="lowerLetter"/>
+      <w:lvlText w:val="%8."/>
+      <w:lvlJc w:val="left"/>
+      <w:pPr>
+        <w:ind w:left="5760" w:hanging="360"/>
+      </w:pPr>
+    </w:lvl>
+    <w:lvl w:ilvl="8" w:tplc="B246B2EE">
+      <w:start w:val="1"/>
+      <w:numFmt w:val="lowerRoman"/>
+      <w:lvlText w:val="%9."/>
+      <w:lvlJc w:val="right"/>
+      <w:pPr>
+        <w:ind w:left="6480" w:hanging="180"/>
+      </w:pPr>
+    </w:lvl>
+  </w:abstractNum>
+  <w:abstractNum w:abstractNumId="18" w15:restartNumberingAfterBreak="0">
     <w:nsid w:val="6BC065B5"/>
     <w:multiLevelType w:val="hybridMultilevel"/>
     <w:tmpl w:val="4E70B04E"/>
@@ -3899,7 +5098,7 @@
       </w:rPr>
     </w:lvl>
   </w:abstractNum>
-  <w:abstractNum w:abstractNumId="18" w15:restartNumberingAfterBreak="0">
+  <w:abstractNum w:abstractNumId="19" w15:restartNumberingAfterBreak="0">
     <w:nsid w:val="782C0D0A"/>
     <w:multiLevelType w:val="hybridMultilevel"/>
     <w:tmpl w:val="D41AA306"/>
@@ -4013,60 +5212,63 @@
     </w:lvl>
   </w:abstractNum>
   <w:num w:numId="1">
+    <w:abstractNumId w:val="17"/>
+  </w:num>
+  <w:num w:numId="2">
     <w:abstractNumId w:val="12"/>
   </w:num>
-  <w:num w:numId="2">
+  <w:num w:numId="3">
     <w:abstractNumId w:val="3"/>
   </w:num>
-  <w:num w:numId="3">
+  <w:num w:numId="4">
+    <w:abstractNumId w:val="19"/>
+  </w:num>
+  <w:num w:numId="5">
+    <w:abstractNumId w:val="11"/>
+  </w:num>
+  <w:num w:numId="6">
+    <w:abstractNumId w:val="5"/>
+  </w:num>
+  <w:num w:numId="7">
+    <w:abstractNumId w:val="1"/>
+  </w:num>
+  <w:num w:numId="8">
+    <w:abstractNumId w:val="8"/>
+  </w:num>
+  <w:num w:numId="9">
+    <w:abstractNumId w:val="6"/>
+  </w:num>
+  <w:num w:numId="10">
+    <w:abstractNumId w:val="15"/>
+  </w:num>
+  <w:num w:numId="11">
+    <w:abstractNumId w:val="14"/>
+  </w:num>
+  <w:num w:numId="12">
+    <w:abstractNumId w:val="4"/>
+  </w:num>
+  <w:num w:numId="13">
+    <w:abstractNumId w:val="13"/>
+  </w:num>
+  <w:num w:numId="14">
+    <w:abstractNumId w:val="0"/>
+  </w:num>
+  <w:num w:numId="15">
+    <w:abstractNumId w:val="9"/>
+  </w:num>
+  <w:num w:numId="16">
+    <w:abstractNumId w:val="7"/>
+  </w:num>
+  <w:num w:numId="17">
+    <w:abstractNumId w:val="16"/>
+  </w:num>
+  <w:num w:numId="18">
     <w:abstractNumId w:val="18"/>
   </w:num>
-  <w:num w:numId="4">
-    <w:abstractNumId w:val="11"/>
-  </w:num>
-  <w:num w:numId="5">
-    <w:abstractNumId w:val="5"/>
-  </w:num>
-  <w:num w:numId="6">
-    <w:abstractNumId w:val="1"/>
-  </w:num>
-  <w:num w:numId="7">
-    <w:abstractNumId w:val="8"/>
-  </w:num>
-  <w:num w:numId="8">
-    <w:abstractNumId w:val="6"/>
-  </w:num>
-  <w:num w:numId="9">
-    <w:abstractNumId w:val="15"/>
-  </w:num>
-  <w:num w:numId="10">
-    <w:abstractNumId w:val="14"/>
-  </w:num>
-  <w:num w:numId="11">
-    <w:abstractNumId w:val="4"/>
-  </w:num>
-  <w:num w:numId="12">
-    <w:abstractNumId w:val="13"/>
-  </w:num>
-  <w:num w:numId="13">
-    <w:abstractNumId w:val="0"/>
-  </w:num>
-  <w:num w:numId="14">
-    <w:abstractNumId w:val="9"/>
-  </w:num>
-  <w:num w:numId="15">
-    <w:abstractNumId w:val="7"/>
-  </w:num>
-  <w:num w:numId="16">
-    <w:abstractNumId w:val="16"/>
-  </w:num>
-  <w:num w:numId="17">
-    <w:abstractNumId w:val="17"/>
-  </w:num>
-  <w:num w:numId="18">
+  <w:num w:numId="19">
     <w:abstractNumId w:val="10"/>
   </w:num>
-  <w:num w:numId="19">
+  <w:num w:numId="20">
     <w:abstractNumId w:val="2"/>
   </w:num>
 </w:numbering>
